--- a/JAC444/Lecture/Doc files/lect3-s2-inheritance.docx
+++ b/JAC444/Lecture/Doc files/lect3-s2-inheritance.docx
@@ -8,8 +8,6 @@
         <w:ind w:right="628"/>
         <w:jc w:val="center"/>
       </w:pPr>
-      <w:bookmarkStart w:id="0" w:name="_GoBack"/>
-      <w:bookmarkEnd w:id="0"/>
       <w:r>
         <w:rPr>
           <w:rFonts w:ascii="Arial" w:eastAsia="Arial" w:hAnsi="Arial" w:cs="Arial"/>
@@ -94,15 +92,7 @@
           <w:color w:val="0033CC"/>
           <w:sz w:val="40"/>
         </w:rPr>
-        <w:t>▪</w:t>
-      </w:r>
-      <w:r>
-        <w:rPr>
-          <w:rFonts w:ascii="Arial" w:eastAsia="Arial" w:hAnsi="Arial" w:cs="Arial"/>
-          <w:color w:val="0033CC"/>
-          <w:sz w:val="40"/>
-        </w:rPr>
-        <w:t xml:space="preserve"> Inheritance</w:t>
+        <w:t>▪ Inheritance</w:t>
       </w:r>
     </w:p>
     <w:p>
@@ -116,15 +106,7 @@
           <w:color w:val="0033CC"/>
           <w:sz w:val="40"/>
         </w:rPr>
-        <w:t>▪</w:t>
-      </w:r>
-      <w:r>
-        <w:rPr>
-          <w:rFonts w:ascii="Arial" w:eastAsia="Arial" w:hAnsi="Arial" w:cs="Arial"/>
-          <w:color w:val="0033CC"/>
-          <w:sz w:val="40"/>
-        </w:rPr>
-        <w:t xml:space="preserve"> Overriding </w:t>
+        <w:t xml:space="preserve">▪ Overriding </w:t>
       </w:r>
     </w:p>
     <w:p>
@@ -139,15 +121,7 @@
           <w:sz w:val="40"/>
         </w:rPr>
         <w:lastRenderedPageBreak/>
-        <w:t>▪</w:t>
-      </w:r>
-      <w:r>
-        <w:rPr>
-          <w:rFonts w:ascii="Arial" w:eastAsia="Arial" w:hAnsi="Arial" w:cs="Arial"/>
-          <w:color w:val="0033CC"/>
-          <w:sz w:val="40"/>
-        </w:rPr>
-        <w:t xml:space="preserve"> Final Methods and Classes</w:t>
+        <w:t>▪ Final Methods and Classes</w:t>
       </w:r>
     </w:p>
     <w:p>
@@ -161,23 +135,16 @@
           <w:color w:val="0033CC"/>
           <w:sz w:val="40"/>
         </w:rPr>
-        <w:t>▪</w:t>
+        <w:t xml:space="preserve">▪ Implementing and Extending Interfaces with </w:t>
       </w:r>
       <w:r>
         <w:rPr>
           <w:rFonts w:ascii="Arial" w:eastAsia="Arial" w:hAnsi="Arial" w:cs="Arial"/>
           <w:color w:val="0033CC"/>
           <w:sz w:val="40"/>
-        </w:rPr>
-        <w:t xml:space="preserve"> </w:t>
-      </w:r>
-      <w:r>
-        <w:rPr>
-          <w:rFonts w:ascii="Arial" w:eastAsia="Arial" w:hAnsi="Arial" w:cs="Arial"/>
-          <w:color w:val="0033CC"/>
-          <w:sz w:val="40"/>
-        </w:rPr>
-        <w:t>Implementing and Extending Interfaces with Default Methods</w:t>
+          <w:highlight w:val="red"/>
+        </w:rPr>
+        <w:t>Default Methods</w:t>
       </w:r>
     </w:p>
     <w:p>
@@ -191,15 +158,7 @@
           <w:color w:val="0033CC"/>
           <w:sz w:val="40"/>
         </w:rPr>
-        <w:t>▪</w:t>
-      </w:r>
-      <w:r>
-        <w:rPr>
-          <w:rFonts w:ascii="Arial" w:eastAsia="Arial" w:hAnsi="Arial" w:cs="Arial"/>
-          <w:color w:val="0033CC"/>
-          <w:sz w:val="40"/>
-        </w:rPr>
-        <w:t xml:space="preserve"> Abstract Classes</w:t>
+        <w:t>▪ Abstract Classes</w:t>
       </w:r>
     </w:p>
     <w:p>
@@ -298,14 +257,7 @@
           <w:rFonts w:ascii="Arial" w:eastAsia="Arial" w:hAnsi="Arial" w:cs="Arial"/>
           <w:sz w:val="48"/>
         </w:rPr>
-        <w:t xml:space="preserve"> refers to a direct ance</w:t>
-      </w:r>
-      <w:r>
-        <w:rPr>
-          <w:rFonts w:ascii="Arial" w:eastAsia="Arial" w:hAnsi="Arial" w:cs="Arial"/>
-          <w:sz w:val="48"/>
-        </w:rPr>
-        <w:t>stor.</w:t>
+        <w:t xml:space="preserve"> refers to a direct ancestor.</w:t>
       </w:r>
     </w:p>
     <w:p>
@@ -689,7 +641,42 @@
           <w:sz w:val="40"/>
           <w:shd w:val="clear" w:color="auto" w:fill="FFFF00"/>
         </w:rPr>
-        <w:t xml:space="preserve">Subclass inherits all, but private superclasses members </w:t>
+        <w:t xml:space="preserve">Subclass inherits all, </w:t>
+      </w:r>
+      <w:r>
+        <w:rPr>
+          <w:rFonts w:ascii="Arial" w:eastAsia="Arial" w:hAnsi="Arial" w:cs="Arial"/>
+          <w:sz w:val="40"/>
+          <w:highlight w:val="cyan"/>
+          <w:shd w:val="clear" w:color="auto" w:fill="FFFF00"/>
+        </w:rPr>
+        <w:t>but private</w:t>
+      </w:r>
+      <w:r>
+        <w:rPr>
+          <w:rFonts w:ascii="Arial" w:eastAsia="Arial" w:hAnsi="Arial" w:cs="Arial"/>
+          <w:sz w:val="40"/>
+          <w:shd w:val="clear" w:color="auto" w:fill="FFFF00"/>
+        </w:rPr>
+        <w:t xml:space="preserve"> </w:t>
+      </w:r>
+      <w:proofErr w:type="spellStart"/>
+      <w:r>
+        <w:rPr>
+          <w:rFonts w:ascii="Arial" w:eastAsia="Arial" w:hAnsi="Arial" w:cs="Arial"/>
+          <w:sz w:val="40"/>
+          <w:shd w:val="clear" w:color="auto" w:fill="FFFF00"/>
+        </w:rPr>
+        <w:t>superclasses</w:t>
+      </w:r>
+      <w:proofErr w:type="spellEnd"/>
+      <w:r>
+        <w:rPr>
+          <w:rFonts w:ascii="Arial" w:eastAsia="Arial" w:hAnsi="Arial" w:cs="Arial"/>
+          <w:sz w:val="40"/>
+          <w:shd w:val="clear" w:color="auto" w:fill="FFFF00"/>
+        </w:rPr>
+        <w:t xml:space="preserve"> members </w:t>
       </w:r>
       <w:r>
         <w:rPr>
@@ -699,7 +686,51 @@
           <w:color w:val="0000CC"/>
           <w:sz w:val="48"/>
         </w:rPr>
-        <w:t>public class SuperClass { … }</w:t>
+        <w:t xml:space="preserve">public class </w:t>
+      </w:r>
+      <w:proofErr w:type="spellStart"/>
+      <w:r>
+        <w:rPr>
+          <w:rFonts w:ascii="Century Gothic" w:eastAsia="Century Gothic" w:hAnsi="Century Gothic" w:cs="Century Gothic"/>
+          <w:b/>
+          <w:i/>
+          <w:color w:val="0000CC"/>
+          <w:sz w:val="48"/>
+        </w:rPr>
+        <w:t>SuperClass</w:t>
+      </w:r>
+      <w:proofErr w:type="spellEnd"/>
+      <w:r>
+        <w:rPr>
+          <w:rFonts w:ascii="Century Gothic" w:eastAsia="Century Gothic" w:hAnsi="Century Gothic" w:cs="Century Gothic"/>
+          <w:b/>
+          <w:i/>
+          <w:color w:val="0000CC"/>
+          <w:sz w:val="48"/>
+        </w:rPr>
+        <w:t xml:space="preserve"> </w:t>
+      </w:r>
+      <w:proofErr w:type="gramStart"/>
+      <w:r>
+        <w:rPr>
+          <w:rFonts w:ascii="Century Gothic" w:eastAsia="Century Gothic" w:hAnsi="Century Gothic" w:cs="Century Gothic"/>
+          <w:b/>
+          <w:i/>
+          <w:color w:val="0000CC"/>
+          <w:sz w:val="48"/>
+        </w:rPr>
+        <w:t>{ …</w:t>
+      </w:r>
+      <w:proofErr w:type="gramEnd"/>
+      <w:r>
+        <w:rPr>
+          <w:rFonts w:ascii="Century Gothic" w:eastAsia="Century Gothic" w:hAnsi="Century Gothic" w:cs="Century Gothic"/>
+          <w:b/>
+          <w:i/>
+          <w:color w:val="0000CC"/>
+          <w:sz w:val="48"/>
+        </w:rPr>
+        <w:t xml:space="preserve"> }</w:t>
       </w:r>
     </w:p>
     <w:p>
@@ -1034,6 +1065,7 @@
           </mc:Fallback>
         </mc:AlternateContent>
       </w:r>
+      <w:proofErr w:type="gramStart"/>
       <w:r>
         <w:rPr>
           <w:rFonts w:ascii="Century Gothic" w:eastAsia="Century Gothic" w:hAnsi="Century Gothic" w:cs="Century Gothic"/>
@@ -1042,7 +1074,40 @@
           <w:color w:val="0000CC"/>
           <w:sz w:val="48"/>
         </w:rPr>
-        <w:t xml:space="preserve">public class SubClass </w:t>
+        <w:t>public</w:t>
+      </w:r>
+      <w:proofErr w:type="gramEnd"/>
+      <w:r>
+        <w:rPr>
+          <w:rFonts w:ascii="Century Gothic" w:eastAsia="Century Gothic" w:hAnsi="Century Gothic" w:cs="Century Gothic"/>
+          <w:b/>
+          <w:i/>
+          <w:color w:val="0000CC"/>
+          <w:sz w:val="48"/>
+        </w:rPr>
+        <w:t xml:space="preserve"> class </w:t>
+      </w:r>
+      <w:proofErr w:type="spellStart"/>
+      <w:r>
+        <w:rPr>
+          <w:rFonts w:ascii="Century Gothic" w:eastAsia="Century Gothic" w:hAnsi="Century Gothic" w:cs="Century Gothic"/>
+          <w:b/>
+          <w:i/>
+          <w:color w:val="0000CC"/>
+          <w:sz w:val="48"/>
+        </w:rPr>
+        <w:t>SubClass</w:t>
+      </w:r>
+      <w:proofErr w:type="spellEnd"/>
+      <w:r>
+        <w:rPr>
+          <w:rFonts w:ascii="Century Gothic" w:eastAsia="Century Gothic" w:hAnsi="Century Gothic" w:cs="Century Gothic"/>
+          <w:b/>
+          <w:i/>
+          <w:color w:val="0000CC"/>
+          <w:sz w:val="48"/>
+        </w:rPr>
+        <w:t xml:space="preserve"> </w:t>
       </w:r>
       <w:r>
         <w:rPr>
@@ -1063,7 +1128,29 @@
           <w:color w:val="0000CC"/>
           <w:sz w:val="48"/>
         </w:rPr>
-        <w:t xml:space="preserve"> SuperClass { </w:t>
+        <w:t xml:space="preserve"> </w:t>
+      </w:r>
+      <w:proofErr w:type="spellStart"/>
+      <w:r>
+        <w:rPr>
+          <w:rFonts w:ascii="Century Gothic" w:eastAsia="Century Gothic" w:hAnsi="Century Gothic" w:cs="Century Gothic"/>
+          <w:b/>
+          <w:i/>
+          <w:color w:val="0000CC"/>
+          <w:sz w:val="48"/>
+        </w:rPr>
+        <w:t>SuperClass</w:t>
+      </w:r>
+      <w:proofErr w:type="spellEnd"/>
+      <w:r>
+        <w:rPr>
+          <w:rFonts w:ascii="Century Gothic" w:eastAsia="Century Gothic" w:hAnsi="Century Gothic" w:cs="Century Gothic"/>
+          <w:b/>
+          <w:i/>
+          <w:color w:val="0000CC"/>
+          <w:sz w:val="48"/>
+        </w:rPr>
+        <w:t xml:space="preserve"> { </w:t>
       </w:r>
     </w:p>
     <w:p>
@@ -1138,16 +1225,44 @@
         <w:rPr>
           <w:rFonts w:ascii="Arial" w:eastAsia="Arial" w:hAnsi="Arial" w:cs="Arial"/>
           <w:sz w:val="40"/>
-        </w:rPr>
-        <w:t>Replacing the superclass’s implementation with a new method in a  subclass is called</w:t>
+          <w:highlight w:val="yellow"/>
+        </w:rPr>
+        <w:t xml:space="preserve">Replacing the superclass’s implementation with a new method in </w:t>
+      </w:r>
+      <w:proofErr w:type="gramStart"/>
+      <w:r>
+        <w:rPr>
+          <w:rFonts w:ascii="Arial" w:eastAsia="Arial" w:hAnsi="Arial" w:cs="Arial"/>
+          <w:sz w:val="40"/>
+          <w:highlight w:val="yellow"/>
+        </w:rPr>
+        <w:t>a  subclass</w:t>
+      </w:r>
+      <w:proofErr w:type="gramEnd"/>
+      <w:r>
+        <w:rPr>
+          <w:rFonts w:ascii="Arial" w:eastAsia="Arial" w:hAnsi="Arial" w:cs="Arial"/>
+          <w:sz w:val="40"/>
+          <w:highlight w:val="yellow"/>
+        </w:rPr>
+        <w:t xml:space="preserve"> is called</w:t>
       </w:r>
       <w:r>
         <w:rPr>
           <w:rFonts w:ascii="Arial" w:eastAsia="Arial" w:hAnsi="Arial" w:cs="Arial"/>
           <w:i/>
           <w:sz w:val="40"/>
-        </w:rPr>
-        <w:t xml:space="preserve"> overriding.</w:t>
+          <w:highlight w:val="yellow"/>
+        </w:rPr>
+        <w:t xml:space="preserve"> overriding</w:t>
+      </w:r>
+      <w:r>
+        <w:rPr>
+          <w:rFonts w:ascii="Arial" w:eastAsia="Arial" w:hAnsi="Arial" w:cs="Arial"/>
+          <w:i/>
+          <w:sz w:val="40"/>
+        </w:rPr>
+        <w:t>.</w:t>
       </w:r>
     </w:p>
     <w:p>
@@ -1180,8 +1295,16 @@
         <w:rPr>
           <w:rFonts w:ascii="Arial" w:eastAsia="Arial" w:hAnsi="Arial" w:cs="Arial"/>
           <w:sz w:val="40"/>
-        </w:rPr>
-        <w:t>Only accessible non-static method can be overridden.</w:t>
+          <w:highlight w:val="yellow"/>
+        </w:rPr>
+        <w:t>Only accessible non-static method</w:t>
+      </w:r>
+      <w:r>
+        <w:rPr>
+          <w:rFonts w:ascii="Arial" w:eastAsia="Arial" w:hAnsi="Arial" w:cs="Arial"/>
+          <w:sz w:val="40"/>
+        </w:rPr>
+        <w:t xml:space="preserve"> can be overridden.</w:t>
       </w:r>
     </w:p>
     <w:p>
@@ -1197,15 +1320,46 @@
         <w:rPr>
           <w:rFonts w:ascii="Arial" w:eastAsia="Arial" w:hAnsi="Arial" w:cs="Arial"/>
           <w:sz w:val="40"/>
-        </w:rPr>
-        <w:t xml:space="preserve">Access modifier could be different in overridden method as long as the </w:t>
+          <w:highlight w:val="yellow"/>
+        </w:rPr>
+        <w:t>Access modifier could be different</w:t>
       </w:r>
       <w:r>
         <w:rPr>
           <w:rFonts w:ascii="Arial" w:eastAsia="Arial" w:hAnsi="Arial" w:cs="Arial"/>
           <w:sz w:val="40"/>
         </w:rPr>
-        <w:t>subclass modifier is less restrictive than the superclass.</w:t>
+        <w:t xml:space="preserve"> in overridden method </w:t>
+      </w:r>
+      <w:r>
+        <w:rPr>
+          <w:rFonts w:ascii="Arial" w:eastAsia="Arial" w:hAnsi="Arial" w:cs="Arial"/>
+          <w:sz w:val="40"/>
+          <w:highlight w:val="yellow"/>
+        </w:rPr>
+        <w:t>as long as</w:t>
+      </w:r>
+      <w:r>
+        <w:rPr>
+          <w:rFonts w:ascii="Arial" w:eastAsia="Arial" w:hAnsi="Arial" w:cs="Arial"/>
+          <w:sz w:val="40"/>
+        </w:rPr>
+        <w:t xml:space="preserve"> the </w:t>
+      </w:r>
+      <w:r>
+        <w:rPr>
+          <w:rFonts w:ascii="Arial" w:eastAsia="Arial" w:hAnsi="Arial" w:cs="Arial"/>
+          <w:sz w:val="40"/>
+          <w:highlight w:val="yellow"/>
+        </w:rPr>
+        <w:t>subclass modifier is less restrictive</w:t>
+      </w:r>
+      <w:r>
+        <w:rPr>
+          <w:rFonts w:ascii="Arial" w:eastAsia="Arial" w:hAnsi="Arial" w:cs="Arial"/>
+          <w:sz w:val="40"/>
+        </w:rPr>
+        <w:t xml:space="preserve"> than the superclass.</w:t>
       </w:r>
     </w:p>
     <w:p>
@@ -1221,9 +1375,33 @@
         <w:rPr>
           <w:rFonts w:ascii="Arial" w:eastAsia="Arial" w:hAnsi="Arial" w:cs="Arial"/>
           <w:sz w:val="40"/>
+          <w:highlight w:val="red"/>
         </w:rPr>
         <w:lastRenderedPageBreak/>
-        <w:t>A subclass can change whether a parameter in an overridden method is final ( final is not part of method signature).</w:t>
+        <w:t>A subclass can change whether a parameter in an overridden method is final</w:t>
+      </w:r>
+      <w:r>
+        <w:rPr>
+          <w:rFonts w:ascii="Arial" w:eastAsia="Arial" w:hAnsi="Arial" w:cs="Arial"/>
+          <w:sz w:val="40"/>
+        </w:rPr>
+        <w:t xml:space="preserve"> </w:t>
+      </w:r>
+      <w:proofErr w:type="gramStart"/>
+      <w:r>
+        <w:rPr>
+          <w:rFonts w:ascii="Arial" w:eastAsia="Arial" w:hAnsi="Arial" w:cs="Arial"/>
+          <w:sz w:val="40"/>
+        </w:rPr>
+        <w:t>( final</w:t>
+      </w:r>
+      <w:proofErr w:type="gramEnd"/>
+      <w:r>
+        <w:rPr>
+          <w:rFonts w:ascii="Arial" w:eastAsia="Arial" w:hAnsi="Arial" w:cs="Arial"/>
+          <w:sz w:val="40"/>
+        </w:rPr>
+        <w:t xml:space="preserve"> is not part of method signature).</w:t>
       </w:r>
     </w:p>
     <w:p>
@@ -1239,8 +1417,16 @@
         <w:rPr>
           <w:rFonts w:ascii="Arial" w:eastAsia="Arial" w:hAnsi="Arial" w:cs="Arial"/>
           <w:sz w:val="40"/>
-        </w:rPr>
-        <w:t>Fields cannot be overridden; they can only be hidden.</w:t>
+          <w:highlight w:val="yellow"/>
+        </w:rPr>
+        <w:t>Fields cannot be overridden</w:t>
+      </w:r>
+      <w:r>
+        <w:rPr>
+          <w:rFonts w:ascii="Arial" w:eastAsia="Arial" w:hAnsi="Arial" w:cs="Arial"/>
+          <w:sz w:val="40"/>
+        </w:rPr>
+        <w:t>; they can only be hidden.</w:t>
       </w:r>
     </w:p>
     <w:p>
@@ -1248,19 +1434,21 @@
         <w:spacing w:after="140" w:line="255" w:lineRule="auto"/>
         <w:ind w:left="895" w:hanging="10"/>
       </w:pPr>
+      <w:proofErr w:type="gramStart"/>
       <w:r>
         <w:rPr>
           <w:rFonts w:ascii="Arial" w:eastAsia="Arial" w:hAnsi="Arial" w:cs="Arial"/>
           <w:sz w:val="40"/>
         </w:rPr>
-        <w:t xml:space="preserve">super acts as a reference </w:t>
-      </w:r>
+        <w:t>super</w:t>
+      </w:r>
+      <w:proofErr w:type="gramEnd"/>
       <w:r>
         <w:rPr>
           <w:rFonts w:ascii="Arial" w:eastAsia="Arial" w:hAnsi="Arial" w:cs="Arial"/>
           <w:sz w:val="40"/>
         </w:rPr>
-        <w:t>accessing fields and method of superclass.</w:t>
+        <w:t xml:space="preserve"> acts as a reference accessing fields and method of superclass.</w:t>
       </w:r>
     </w:p>
     <w:p>
@@ -1289,6 +1477,7 @@
         </w:rPr>
         <w:t xml:space="preserve">:   </w:t>
       </w:r>
+      <w:proofErr w:type="spellStart"/>
       <w:r>
         <w:rPr>
           <w:rFonts w:ascii="Consolas" w:eastAsia="Consolas" w:hAnsi="Consolas" w:cs="Consolas"/>
@@ -1299,6 +1488,7 @@
         </w:rPr>
         <w:t>super.superclassField</w:t>
       </w:r>
+      <w:proofErr w:type="spellEnd"/>
       <w:r>
         <w:rPr>
           <w:rFonts w:ascii="Consolas" w:eastAsia="Consolas" w:hAnsi="Consolas" w:cs="Consolas"/>
@@ -1326,6 +1516,7 @@
         <w:spacing w:after="11" w:line="249" w:lineRule="auto"/>
         <w:ind w:left="1560" w:right="8371" w:hanging="720"/>
       </w:pPr>
+      <w:proofErr w:type="gramStart"/>
       <w:r>
         <w:rPr>
           <w:rFonts w:ascii="Consolas" w:eastAsia="Consolas" w:hAnsi="Consolas" w:cs="Consolas"/>
@@ -1333,7 +1524,17 @@
           <w:color w:val="0000CC"/>
           <w:sz w:val="28"/>
         </w:rPr>
-        <w:t>class Base { public String s = “X”;</w:t>
+        <w:t>class</w:t>
+      </w:r>
+      <w:proofErr w:type="gramEnd"/>
+      <w:r>
+        <w:rPr>
+          <w:rFonts w:ascii="Consolas" w:eastAsia="Consolas" w:hAnsi="Consolas" w:cs="Consolas"/>
+          <w:b/>
+          <w:color w:val="0000CC"/>
+          <w:sz w:val="28"/>
+        </w:rPr>
+        <w:t xml:space="preserve"> Base { public String s = “X”;</w:t>
       </w:r>
     </w:p>
     <w:p>
@@ -1341,6 +1542,7 @@
         <w:spacing w:after="314" w:line="249" w:lineRule="auto"/>
         <w:ind w:left="1570" w:right="3914" w:hanging="10"/>
       </w:pPr>
+      <w:proofErr w:type="gramStart"/>
       <w:r>
         <w:rPr>
           <w:rFonts w:ascii="Consolas" w:eastAsia="Consolas" w:hAnsi="Consolas" w:cs="Consolas"/>
@@ -1348,7 +1550,37 @@
           <w:color w:val="0000CC"/>
           <w:sz w:val="28"/>
         </w:rPr>
-        <w:t>public void show() { System.out.println(s); } }</w:t>
+        <w:t>public</w:t>
+      </w:r>
+      <w:proofErr w:type="gramEnd"/>
+      <w:r>
+        <w:rPr>
+          <w:rFonts w:ascii="Consolas" w:eastAsia="Consolas" w:hAnsi="Consolas" w:cs="Consolas"/>
+          <w:b/>
+          <w:color w:val="0000CC"/>
+          <w:sz w:val="28"/>
+        </w:rPr>
+        <w:t xml:space="preserve"> void show() { </w:t>
+      </w:r>
+      <w:proofErr w:type="spellStart"/>
+      <w:r>
+        <w:rPr>
+          <w:rFonts w:ascii="Consolas" w:eastAsia="Consolas" w:hAnsi="Consolas" w:cs="Consolas"/>
+          <w:b/>
+          <w:color w:val="0000CC"/>
+          <w:sz w:val="28"/>
+        </w:rPr>
+        <w:t>System.out.println</w:t>
+      </w:r>
+      <w:proofErr w:type="spellEnd"/>
+      <w:r>
+        <w:rPr>
+          <w:rFonts w:ascii="Consolas" w:eastAsia="Consolas" w:hAnsi="Consolas" w:cs="Consolas"/>
+          <w:b/>
+          <w:color w:val="0000CC"/>
+          <w:sz w:val="28"/>
+        </w:rPr>
+        <w:t>(s); } }</w:t>
       </w:r>
     </w:p>
     <w:p>
@@ -1356,6 +1588,7 @@
         <w:spacing w:after="11" w:line="249" w:lineRule="auto"/>
         <w:ind w:left="1560" w:right="7093" w:hanging="720"/>
       </w:pPr>
+      <w:proofErr w:type="gramStart"/>
       <w:r>
         <w:rPr>
           <w:rFonts w:ascii="Consolas" w:eastAsia="Consolas" w:hAnsi="Consolas" w:cs="Consolas"/>
@@ -1363,7 +1596,17 @@
           <w:color w:val="0000CC"/>
           <w:sz w:val="28"/>
         </w:rPr>
-        <w:t>class Extended extends Base { public String s = “Y”;</w:t>
+        <w:t>class</w:t>
+      </w:r>
+      <w:proofErr w:type="gramEnd"/>
+      <w:r>
+        <w:rPr>
+          <w:rFonts w:ascii="Consolas" w:eastAsia="Consolas" w:hAnsi="Consolas" w:cs="Consolas"/>
+          <w:b/>
+          <w:color w:val="0000CC"/>
+          <w:sz w:val="28"/>
+        </w:rPr>
+        <w:t xml:space="preserve"> Extended extends Base { public String s = “Y”;</w:t>
       </w:r>
     </w:p>
     <w:p>
@@ -1371,6 +1614,7 @@
         <w:spacing w:after="11" w:line="249" w:lineRule="auto"/>
         <w:ind w:left="1570" w:right="3914" w:hanging="10"/>
       </w:pPr>
+      <w:proofErr w:type="gramStart"/>
       <w:r>
         <w:rPr>
           <w:rFonts w:ascii="Consolas" w:eastAsia="Consolas" w:hAnsi="Consolas" w:cs="Consolas"/>
@@ -1378,7 +1622,57 @@
           <w:color w:val="0000CC"/>
           <w:sz w:val="28"/>
         </w:rPr>
-        <w:t>public void show() { System.out.println(s); } public static void main(String[] args) {</w:t>
+        <w:t>public</w:t>
+      </w:r>
+      <w:proofErr w:type="gramEnd"/>
+      <w:r>
+        <w:rPr>
+          <w:rFonts w:ascii="Consolas" w:eastAsia="Consolas" w:hAnsi="Consolas" w:cs="Consolas"/>
+          <w:b/>
+          <w:color w:val="0000CC"/>
+          <w:sz w:val="28"/>
+        </w:rPr>
+        <w:t xml:space="preserve"> void show() { </w:t>
+      </w:r>
+      <w:proofErr w:type="spellStart"/>
+      <w:r>
+        <w:rPr>
+          <w:rFonts w:ascii="Consolas" w:eastAsia="Consolas" w:hAnsi="Consolas" w:cs="Consolas"/>
+          <w:b/>
+          <w:color w:val="0000CC"/>
+          <w:sz w:val="28"/>
+        </w:rPr>
+        <w:t>System.out.println</w:t>
+      </w:r>
+      <w:proofErr w:type="spellEnd"/>
+      <w:r>
+        <w:rPr>
+          <w:rFonts w:ascii="Consolas" w:eastAsia="Consolas" w:hAnsi="Consolas" w:cs="Consolas"/>
+          <w:b/>
+          <w:color w:val="0000CC"/>
+          <w:sz w:val="28"/>
+        </w:rPr>
+        <w:t xml:space="preserve">(s); } public static void main(String[] </w:t>
+      </w:r>
+      <w:proofErr w:type="spellStart"/>
+      <w:r>
+        <w:rPr>
+          <w:rFonts w:ascii="Consolas" w:eastAsia="Consolas" w:hAnsi="Consolas" w:cs="Consolas"/>
+          <w:b/>
+          <w:color w:val="0000CC"/>
+          <w:sz w:val="28"/>
+        </w:rPr>
+        <w:t>args</w:t>
+      </w:r>
+      <w:proofErr w:type="spellEnd"/>
+      <w:r>
+        <w:rPr>
+          <w:rFonts w:ascii="Consolas" w:eastAsia="Consolas" w:hAnsi="Consolas" w:cs="Consolas"/>
+          <w:b/>
+          <w:color w:val="0000CC"/>
+          <w:sz w:val="28"/>
+        </w:rPr>
+        <w:t>) {</w:t>
       </w:r>
     </w:p>
     <w:p>
@@ -1393,7 +1687,27 @@
           <w:color w:val="0000CC"/>
           <w:sz w:val="28"/>
         </w:rPr>
-        <w:t>Extended e = new Extended();</w:t>
+        <w:t xml:space="preserve">Extended e = new </w:t>
+      </w:r>
+      <w:proofErr w:type="gramStart"/>
+      <w:r>
+        <w:rPr>
+          <w:rFonts w:ascii="Consolas" w:eastAsia="Consolas" w:hAnsi="Consolas" w:cs="Consolas"/>
+          <w:b/>
+          <w:color w:val="0000CC"/>
+          <w:sz w:val="28"/>
+        </w:rPr>
+        <w:t>Extended(</w:t>
+      </w:r>
+      <w:proofErr w:type="gramEnd"/>
+      <w:r>
+        <w:rPr>
+          <w:rFonts w:ascii="Consolas" w:eastAsia="Consolas" w:hAnsi="Consolas" w:cs="Consolas"/>
+          <w:b/>
+          <w:color w:val="0000CC"/>
+          <w:sz w:val="28"/>
+        </w:rPr>
+        <w:t>);</w:t>
       </w:r>
     </w:p>
     <w:p>
@@ -1416,6 +1730,8 @@
         <w:spacing w:after="11" w:line="249" w:lineRule="auto"/>
         <w:ind w:left="2275" w:right="3914" w:hanging="10"/>
       </w:pPr>
+      <w:proofErr w:type="spellStart"/>
+      <w:proofErr w:type="gramStart"/>
       <w:r>
         <w:rPr>
           <w:rFonts w:ascii="Consolas" w:eastAsia="Consolas" w:hAnsi="Consolas" w:cs="Consolas"/>
@@ -1423,7 +1739,27 @@
           <w:color w:val="0000CC"/>
           <w:sz w:val="28"/>
         </w:rPr>
-        <w:t xml:space="preserve">b.show(); </w:t>
+        <w:t>b.show</w:t>
+      </w:r>
+      <w:proofErr w:type="spellEnd"/>
+      <w:r>
+        <w:rPr>
+          <w:rFonts w:ascii="Consolas" w:eastAsia="Consolas" w:hAnsi="Consolas" w:cs="Consolas"/>
+          <w:b/>
+          <w:color w:val="0000CC"/>
+          <w:sz w:val="28"/>
+        </w:rPr>
+        <w:t>(</w:t>
+      </w:r>
+      <w:proofErr w:type="gramEnd"/>
+      <w:r>
+        <w:rPr>
+          <w:rFonts w:ascii="Consolas" w:eastAsia="Consolas" w:hAnsi="Consolas" w:cs="Consolas"/>
+          <w:b/>
+          <w:color w:val="0000CC"/>
+          <w:sz w:val="28"/>
+        </w:rPr>
+        <w:t xml:space="preserve">); </w:t>
       </w:r>
     </w:p>
     <w:p>
@@ -1431,6 +1767,8 @@
         <w:spacing w:after="11" w:line="249" w:lineRule="auto"/>
         <w:ind w:left="2275" w:right="3914" w:hanging="10"/>
       </w:pPr>
+      <w:proofErr w:type="spellStart"/>
+      <w:proofErr w:type="gramStart"/>
       <w:r>
         <w:rPr>
           <w:rFonts w:ascii="Consolas" w:eastAsia="Consolas" w:hAnsi="Consolas" w:cs="Consolas"/>
@@ -1438,7 +1776,27 @@
           <w:color w:val="0000CC"/>
           <w:sz w:val="28"/>
         </w:rPr>
-        <w:t>e.show();</w:t>
+        <w:t>e.show</w:t>
+      </w:r>
+      <w:proofErr w:type="spellEnd"/>
+      <w:r>
+        <w:rPr>
+          <w:rFonts w:ascii="Consolas" w:eastAsia="Consolas" w:hAnsi="Consolas" w:cs="Consolas"/>
+          <w:b/>
+          <w:color w:val="0000CC"/>
+          <w:sz w:val="28"/>
+        </w:rPr>
+        <w:t>(</w:t>
+      </w:r>
+      <w:proofErr w:type="gramEnd"/>
+      <w:r>
+        <w:rPr>
+          <w:rFonts w:ascii="Consolas" w:eastAsia="Consolas" w:hAnsi="Consolas" w:cs="Consolas"/>
+          <w:b/>
+          <w:color w:val="0000CC"/>
+          <w:sz w:val="28"/>
+        </w:rPr>
+        <w:t>);</w:t>
       </w:r>
     </w:p>
     <w:p>
@@ -1446,6 +1804,8 @@
         <w:spacing w:after="11" w:line="249" w:lineRule="auto"/>
         <w:ind w:left="2275" w:right="3914" w:hanging="10"/>
       </w:pPr>
+      <w:proofErr w:type="spellStart"/>
+      <w:proofErr w:type="gramStart"/>
       <w:r>
         <w:rPr>
           <w:rFonts w:ascii="Consolas" w:eastAsia="Consolas" w:hAnsi="Consolas" w:cs="Consolas"/>
@@ -1453,7 +1813,58 @@
           <w:color w:val="0000CC"/>
           <w:sz w:val="28"/>
         </w:rPr>
-        <w:t xml:space="preserve">System.out.println(b.s + “ “ + e.s); } </w:t>
+        <w:t>System.out.println</w:t>
+      </w:r>
+      <w:proofErr w:type="spellEnd"/>
+      <w:r>
+        <w:rPr>
+          <w:rFonts w:ascii="Consolas" w:eastAsia="Consolas" w:hAnsi="Consolas" w:cs="Consolas"/>
+          <w:b/>
+          <w:color w:val="0000CC"/>
+          <w:sz w:val="28"/>
+        </w:rPr>
+        <w:t>(</w:t>
+      </w:r>
+      <w:proofErr w:type="spellStart"/>
+      <w:proofErr w:type="gramEnd"/>
+      <w:r>
+        <w:rPr>
+          <w:rFonts w:ascii="Consolas" w:eastAsia="Consolas" w:hAnsi="Consolas" w:cs="Consolas"/>
+          <w:b/>
+          <w:color w:val="0000CC"/>
+          <w:sz w:val="28"/>
+        </w:rPr>
+        <w:t>b.s</w:t>
+      </w:r>
+      <w:proofErr w:type="spellEnd"/>
+      <w:r>
+        <w:rPr>
+          <w:rFonts w:ascii="Consolas" w:eastAsia="Consolas" w:hAnsi="Consolas" w:cs="Consolas"/>
+          <w:b/>
+          <w:color w:val="0000CC"/>
+          <w:sz w:val="28"/>
+        </w:rPr>
+        <w:t xml:space="preserve"> + “ “ + </w:t>
+      </w:r>
+      <w:proofErr w:type="spellStart"/>
+      <w:r>
+        <w:rPr>
+          <w:rFonts w:ascii="Consolas" w:eastAsia="Consolas" w:hAnsi="Consolas" w:cs="Consolas"/>
+          <w:b/>
+          <w:color w:val="0000CC"/>
+          <w:sz w:val="28"/>
+        </w:rPr>
+        <w:t>e.s</w:t>
+      </w:r>
+      <w:proofErr w:type="spellEnd"/>
+      <w:r>
+        <w:rPr>
+          <w:rFonts w:ascii="Consolas" w:eastAsia="Consolas" w:hAnsi="Consolas" w:cs="Consolas"/>
+          <w:b/>
+          <w:color w:val="0000CC"/>
+          <w:sz w:val="28"/>
+        </w:rPr>
+        <w:t xml:space="preserve">); } </w:t>
       </w:r>
     </w:p>
     <w:p>
@@ -1490,7 +1901,61 @@
           <w:b/>
           <w:sz w:val="28"/>
         </w:rPr>
-        <w:t xml:space="preserve"> Y  Y X Y</w:t>
+        <w:t xml:space="preserve"> </w:t>
+      </w:r>
+      <w:proofErr w:type="gramStart"/>
+      <w:r>
+        <w:rPr>
+          <w:rFonts w:ascii="Arial" w:eastAsia="Arial" w:hAnsi="Arial" w:cs="Arial"/>
+          <w:b/>
+          <w:sz w:val="28"/>
+        </w:rPr>
+        <w:t xml:space="preserve">Y  </w:t>
+      </w:r>
+      <w:proofErr w:type="spellStart"/>
+      <w:r>
+        <w:rPr>
+          <w:rFonts w:ascii="Arial" w:eastAsia="Arial" w:hAnsi="Arial" w:cs="Arial"/>
+          <w:b/>
+          <w:sz w:val="28"/>
+        </w:rPr>
+        <w:t>Y</w:t>
+      </w:r>
+      <w:proofErr w:type="spellEnd"/>
+      <w:proofErr w:type="gramEnd"/>
+      <w:r>
+        <w:rPr>
+          <w:rFonts w:ascii="Arial" w:eastAsia="Arial" w:hAnsi="Arial" w:cs="Arial"/>
+          <w:b/>
+          <w:sz w:val="28"/>
+        </w:rPr>
+        <w:t xml:space="preserve"> </w:t>
+      </w:r>
+      <w:r>
+        <w:rPr>
+          <w:rFonts w:ascii="Arial" w:eastAsia="Arial" w:hAnsi="Arial" w:cs="Arial"/>
+          <w:b/>
+          <w:sz w:val="28"/>
+          <w:highlight w:val="yellow"/>
+        </w:rPr>
+        <w:t>X Y</w:t>
+      </w:r>
+      <w:r>
+        <w:rPr>
+          <w:rFonts w:ascii="Arial" w:eastAsia="Arial" w:hAnsi="Arial" w:cs="Arial"/>
+          <w:b/>
+          <w:sz w:val="28"/>
+        </w:rPr>
+        <w:t xml:space="preserve"> </w:t>
+      </w:r>
+      <w:r>
+        <w:rPr>
+          <w:rFonts w:ascii="Arial" w:eastAsia="Arial" w:hAnsi="Arial" w:cs="Arial"/>
+          <w:b/>
+          <w:sz w:val="28"/>
+          <w:highlight w:val="green"/>
+        </w:rPr>
+        <w:t>// because there is no way to override the fields</w:t>
       </w:r>
     </w:p>
     <w:tbl>
@@ -1499,9 +1964,6 @@
         <w:tblW w:w="10791" w:type="dxa"/>
         <w:tblInd w:w="840" w:type="dxa"/>
         <w:tblCellMar>
-          <w:top w:w="0" w:type="dxa"/>
-          <w:left w:w="0" w:type="dxa"/>
-          <w:bottom w:w="0" w:type="dxa"/>
           <w:right w:w="2" w:type="dxa"/>
         </w:tblCellMar>
         <w:tblLook w:val="04A0" w:firstRow="1" w:lastRow="0" w:firstColumn="1" w:lastColumn="0" w:noHBand="0" w:noVBand="1"/>
@@ -1528,14 +1990,17 @@
           </w:tcPr>
           <w:p>
             <w:pPr>
-              <w:spacing w:after="0"/>
               <w:jc w:val="both"/>
+              <w:rPr>
+                <w:highlight w:val="red"/>
+              </w:rPr>
             </w:pPr>
             <w:r>
               <w:rPr>
                 <w:rFonts w:ascii="Arial" w:eastAsia="Arial" w:hAnsi="Arial" w:cs="Arial"/>
                 <w:b/>
                 <w:sz w:val="28"/>
+                <w:highlight w:val="red"/>
               </w:rPr>
               <w:t>When invoke a method on an object, the actual class of the object governs which</w:t>
             </w:r>
@@ -1559,16 +2024,30 @@
           </w:tcPr>
           <w:p>
             <w:pPr>
-              <w:spacing w:after="0"/>
               <w:jc w:val="both"/>
+              <w:rPr>
+                <w:highlight w:val="red"/>
+              </w:rPr>
             </w:pPr>
+            <w:proofErr w:type="gramStart"/>
             <w:r>
               <w:rPr>
                 <w:rFonts w:ascii="Arial" w:eastAsia="Arial" w:hAnsi="Arial" w:cs="Arial"/>
                 <w:b/>
                 <w:sz w:val="28"/>
+                <w:highlight w:val="red"/>
               </w:rPr>
-              <w:t>implementation is used.</w:t>
+              <w:t>implementation</w:t>
+            </w:r>
+            <w:proofErr w:type="gramEnd"/>
+            <w:r>
+              <w:rPr>
+                <w:rFonts w:ascii="Arial" w:eastAsia="Arial" w:hAnsi="Arial" w:cs="Arial"/>
+                <w:b/>
+                <w:sz w:val="28"/>
+                <w:highlight w:val="red"/>
+              </w:rPr>
+              <w:t xml:space="preserve"> is used.</w:t>
             </w:r>
           </w:p>
         </w:tc>
@@ -1596,6 +2075,7 @@
           <w:rFonts w:ascii="Arial" w:eastAsia="Arial" w:hAnsi="Arial" w:cs="Arial"/>
           <w:b/>
           <w:sz w:val="28"/>
+          <w:highlight w:val="red"/>
           <w:shd w:val="clear" w:color="auto" w:fill="FFFF00"/>
         </w:rPr>
         <w:t>When access a field the declared type of the referenced is used.</w:t>
@@ -1654,13 +2134,22 @@
           <w:rFonts w:ascii="Arial" w:eastAsia="Arial" w:hAnsi="Arial" w:cs="Arial"/>
           <w:sz w:val="36"/>
         </w:rPr>
-        <w:t xml:space="preserve">A final method </w:t>
-      </w:r>
-      <w:r>
-        <w:rPr>
-          <w:rFonts w:ascii="Arial" w:eastAsia="Arial" w:hAnsi="Arial" w:cs="Arial"/>
-          <w:b/>
-          <w:sz w:val="36"/>
+        <w:t xml:space="preserve">A </w:t>
+      </w:r>
+      <w:r>
+        <w:rPr>
+          <w:rFonts w:ascii="Arial" w:eastAsia="Arial" w:hAnsi="Arial" w:cs="Arial"/>
+          <w:sz w:val="36"/>
+          <w:highlight w:val="yellow"/>
+        </w:rPr>
+        <w:t xml:space="preserve">final method </w:t>
+      </w:r>
+      <w:r>
+        <w:rPr>
+          <w:rFonts w:ascii="Arial" w:eastAsia="Arial" w:hAnsi="Arial" w:cs="Arial"/>
+          <w:b/>
+          <w:sz w:val="36"/>
+          <w:highlight w:val="yellow"/>
         </w:rPr>
         <w:t>cannot be overridden</w:t>
       </w:r>
@@ -1680,11 +2169,15 @@
           <w:numId w:val="2"/>
         </w:numPr>
         <w:spacing w:after="755" w:line="260" w:lineRule="auto"/>
+        <w:rPr>
+          <w:highlight w:val="red"/>
+        </w:rPr>
       </w:pPr>
       <w:r>
         <w:rPr>
           <w:rFonts w:ascii="Arial" w:eastAsia="Arial" w:hAnsi="Arial" w:cs="Arial"/>
           <w:sz w:val="44"/>
+          <w:highlight w:val="red"/>
         </w:rPr>
         <w:t xml:space="preserve">A class could be declared as </w:t>
       </w:r>
@@ -1695,6 +2188,7 @@
           <w:i/>
           <w:color w:val="0033CC"/>
           <w:sz w:val="44"/>
+          <w:highlight w:val="red"/>
         </w:rPr>
         <w:t>final</w:t>
       </w:r>
@@ -1706,11 +2200,15 @@
           <w:numId w:val="2"/>
         </w:numPr>
         <w:spacing w:after="768" w:line="260" w:lineRule="auto"/>
-      </w:pPr>
-      <w:r>
-        <w:rPr>
-          <w:rFonts w:ascii="Arial" w:eastAsia="Arial" w:hAnsi="Arial" w:cs="Arial"/>
-          <w:sz w:val="36"/>
+        <w:rPr>
+          <w:highlight w:val="red"/>
+        </w:rPr>
+      </w:pPr>
+      <w:r>
+        <w:rPr>
+          <w:rFonts w:ascii="Arial" w:eastAsia="Arial" w:hAnsi="Arial" w:cs="Arial"/>
+          <w:sz w:val="36"/>
+          <w:highlight w:val="red"/>
         </w:rPr>
         <w:t xml:space="preserve">A final class </w:t>
       </w:r>
@@ -1719,13 +2217,26 @@
           <w:rFonts w:ascii="Arial" w:eastAsia="Arial" w:hAnsi="Arial" w:cs="Arial"/>
           <w:b/>
           <w:sz w:val="36"/>
-        </w:rPr>
-        <w:t>cannot be subclassed</w:t>
-      </w:r>
-      <w:r>
-        <w:rPr>
-          <w:rFonts w:ascii="Arial" w:eastAsia="Arial" w:hAnsi="Arial" w:cs="Arial"/>
-          <w:sz w:val="36"/>
+          <w:highlight w:val="red"/>
+        </w:rPr>
+        <w:t xml:space="preserve">cannot be </w:t>
+      </w:r>
+      <w:proofErr w:type="spellStart"/>
+      <w:r>
+        <w:rPr>
+          <w:rFonts w:ascii="Arial" w:eastAsia="Arial" w:hAnsi="Arial" w:cs="Arial"/>
+          <w:b/>
+          <w:sz w:val="36"/>
+          <w:highlight w:val="red"/>
+        </w:rPr>
+        <w:t>subclassed</w:t>
+      </w:r>
+      <w:proofErr w:type="spellEnd"/>
+      <w:r>
+        <w:rPr>
+          <w:rFonts w:ascii="Arial" w:eastAsia="Arial" w:hAnsi="Arial" w:cs="Arial"/>
+          <w:sz w:val="36"/>
+          <w:highlight w:val="red"/>
         </w:rPr>
         <w:t>.</w:t>
       </w:r>
@@ -1815,7 +2326,25 @@
           <w:color w:val="0033CC"/>
           <w:sz w:val="36"/>
         </w:rPr>
-        <w:t xml:space="preserve"> interface I { void m(); } class A implements I { void m1() { </w:t>
+        <w:t xml:space="preserve"> </w:t>
+      </w:r>
+    </w:p>
+    <w:p>
+      <w:pPr>
+        <w:numPr>
+          <w:ilvl w:val="0"/>
+          <w:numId w:val="2"/>
+        </w:numPr>
+        <w:spacing w:after="0" w:line="487" w:lineRule="auto"/>
+      </w:pPr>
+      <w:r>
+        <w:rPr>
+          <w:rFonts w:ascii="Consolas" w:eastAsia="Consolas" w:hAnsi="Consolas" w:cs="Consolas"/>
+          <w:b/>
+          <w:color w:val="0033CC"/>
+          <w:sz w:val="36"/>
+        </w:rPr>
+        <w:t xml:space="preserve">interface I { void m(); } class A implements I { void m1() { </w:t>
       </w:r>
       <w:r>
         <w:rPr>
@@ -1835,12 +2364,21 @@
         </w:rPr>
         <w:t xml:space="preserve"> } } </w:t>
       </w:r>
+    </w:p>
+    <w:p>
+      <w:pPr>
+        <w:numPr>
+          <w:ilvl w:val="0"/>
+          <w:numId w:val="2"/>
+        </w:numPr>
+        <w:spacing w:after="0" w:line="487" w:lineRule="auto"/>
+      </w:pPr>
       <w:r>
         <w:rPr>
           <w:rFonts w:ascii="Arial" w:eastAsia="Arial" w:hAnsi="Arial" w:cs="Arial"/>
           <w:sz w:val="44"/>
         </w:rPr>
-        <w:t>• Extending Interface I</w:t>
+        <w:t>Extending Interface I</w:t>
       </w:r>
     </w:p>
     <w:p>
@@ -1855,7 +2393,47 @@
           <w:color w:val="0033CC"/>
           <w:sz w:val="36"/>
         </w:rPr>
-        <w:t xml:space="preserve">interface J extends I { void m2(int i); } class A implements J { void m1() { </w:t>
+        <w:t>interface J extends I { void m2(</w:t>
+      </w:r>
+      <w:proofErr w:type="spellStart"/>
+      <w:r>
+        <w:rPr>
+          <w:rFonts w:ascii="Consolas" w:eastAsia="Consolas" w:hAnsi="Consolas" w:cs="Consolas"/>
+          <w:b/>
+          <w:color w:val="0033CC"/>
+          <w:sz w:val="36"/>
+        </w:rPr>
+        <w:t>int</w:t>
+      </w:r>
+      <w:proofErr w:type="spellEnd"/>
+      <w:r>
+        <w:rPr>
+          <w:rFonts w:ascii="Consolas" w:eastAsia="Consolas" w:hAnsi="Consolas" w:cs="Consolas"/>
+          <w:b/>
+          <w:color w:val="0033CC"/>
+          <w:sz w:val="36"/>
+        </w:rPr>
+        <w:t xml:space="preserve"> </w:t>
+      </w:r>
+      <w:proofErr w:type="spellStart"/>
+      <w:r>
+        <w:rPr>
+          <w:rFonts w:ascii="Consolas" w:eastAsia="Consolas" w:hAnsi="Consolas" w:cs="Consolas"/>
+          <w:b/>
+          <w:color w:val="0033CC"/>
+          <w:sz w:val="36"/>
+        </w:rPr>
+        <w:t>i</w:t>
+      </w:r>
+      <w:proofErr w:type="spellEnd"/>
+      <w:r>
+        <w:rPr>
+          <w:rFonts w:ascii="Consolas" w:eastAsia="Consolas" w:hAnsi="Consolas" w:cs="Consolas"/>
+          <w:b/>
+          <w:color w:val="0033CC"/>
+          <w:sz w:val="36"/>
+        </w:rPr>
+        <w:t xml:space="preserve">); } class A implements J { void m1() { </w:t>
       </w:r>
       <w:r>
         <w:rPr>
@@ -1889,14 +2467,81 @@
           <w:color w:val="0033CC"/>
           <w:sz w:val="36"/>
         </w:rPr>
-        <w:t xml:space="preserve">   void m2(int i) { </w:t>
-      </w:r>
-      <w:r>
-        <w:rPr>
-          <w:rFonts w:ascii="Arial" w:eastAsia="Arial" w:hAnsi="Arial" w:cs="Arial"/>
-          <w:b/>
-          <w:color w:val="0033CC"/>
-          <w:sz w:val="36"/>
+        <w:t xml:space="preserve">   </w:t>
+      </w:r>
+      <w:proofErr w:type="gramStart"/>
+      <w:r>
+        <w:rPr>
+          <w:rFonts w:ascii="Consolas" w:eastAsia="Consolas" w:hAnsi="Consolas" w:cs="Consolas"/>
+          <w:b/>
+          <w:color w:val="0033CC"/>
+          <w:sz w:val="36"/>
+          <w:highlight w:val="red"/>
+        </w:rPr>
+        <w:t>void</w:t>
+      </w:r>
+      <w:proofErr w:type="gramEnd"/>
+      <w:r>
+        <w:rPr>
+          <w:rFonts w:ascii="Consolas" w:eastAsia="Consolas" w:hAnsi="Consolas" w:cs="Consolas"/>
+          <w:b/>
+          <w:color w:val="0033CC"/>
+          <w:sz w:val="36"/>
+          <w:highlight w:val="red"/>
+        </w:rPr>
+        <w:t xml:space="preserve"> m2(</w:t>
+      </w:r>
+      <w:proofErr w:type="spellStart"/>
+      <w:r>
+        <w:rPr>
+          <w:rFonts w:ascii="Consolas" w:eastAsia="Consolas" w:hAnsi="Consolas" w:cs="Consolas"/>
+          <w:b/>
+          <w:color w:val="0033CC"/>
+          <w:sz w:val="36"/>
+          <w:highlight w:val="red"/>
+        </w:rPr>
+        <w:t>int</w:t>
+      </w:r>
+      <w:proofErr w:type="spellEnd"/>
+      <w:r>
+        <w:rPr>
+          <w:rFonts w:ascii="Consolas" w:eastAsia="Consolas" w:hAnsi="Consolas" w:cs="Consolas"/>
+          <w:b/>
+          <w:color w:val="0033CC"/>
+          <w:sz w:val="36"/>
+          <w:highlight w:val="red"/>
+        </w:rPr>
+        <w:t xml:space="preserve"> </w:t>
+      </w:r>
+      <w:proofErr w:type="spellStart"/>
+      <w:r>
+        <w:rPr>
+          <w:rFonts w:ascii="Consolas" w:eastAsia="Consolas" w:hAnsi="Consolas" w:cs="Consolas"/>
+          <w:b/>
+          <w:color w:val="0033CC"/>
+          <w:sz w:val="36"/>
+          <w:highlight w:val="red"/>
+        </w:rPr>
+        <w:t>i</w:t>
+      </w:r>
+      <w:proofErr w:type="spellEnd"/>
+      <w:r>
+        <w:rPr>
+          <w:rFonts w:ascii="Consolas" w:eastAsia="Consolas" w:hAnsi="Consolas" w:cs="Consolas"/>
+          <w:b/>
+          <w:color w:val="0033CC"/>
+          <w:sz w:val="36"/>
+          <w:highlight w:val="red"/>
+        </w:rPr>
+        <w:t xml:space="preserve">) { </w:t>
+      </w:r>
+      <w:r>
+        <w:rPr>
+          <w:rFonts w:ascii="Arial" w:eastAsia="Arial" w:hAnsi="Arial" w:cs="Arial"/>
+          <w:b/>
+          <w:color w:val="0033CC"/>
+          <w:sz w:val="36"/>
+          <w:highlight w:val="red"/>
         </w:rPr>
         <w:t>…</w:t>
       </w:r>
@@ -1906,8 +2551,18 @@
           <w:b/>
           <w:color w:val="0033CC"/>
           <w:sz w:val="36"/>
-        </w:rPr>
-        <w:t xml:space="preserve"> } </w:t>
+          <w:highlight w:val="red"/>
+        </w:rPr>
+        <w:t xml:space="preserve"> }</w:t>
+      </w:r>
+      <w:r>
+        <w:rPr>
+          <w:rFonts w:ascii="Consolas" w:eastAsia="Consolas" w:hAnsi="Consolas" w:cs="Consolas"/>
+          <w:b/>
+          <w:color w:val="0033CC"/>
+          <w:sz w:val="36"/>
+        </w:rPr>
+        <w:t xml:space="preserve"> </w:t>
       </w:r>
     </w:p>
     <w:p>
@@ -2338,6 +2993,7 @@
           <w:rFonts w:ascii="Arial" w:eastAsia="Arial" w:hAnsi="Arial" w:cs="Arial"/>
           <w:sz w:val="44"/>
         </w:rPr>
+        <w:lastRenderedPageBreak/>
         <w:t xml:space="preserve">Interface accepts multiple inheritance </w:t>
       </w:r>
       <w:r>
@@ -2356,7 +3012,17 @@
           <w:color w:val="0033CC"/>
           <w:sz w:val="36"/>
         </w:rPr>
-        <w:t xml:space="preserve">interface X extends A, B, C { </w:t>
+        <w:t xml:space="preserve">interface X extends A, B, C </w:t>
+      </w:r>
+      <w:proofErr w:type="gramStart"/>
+      <w:r>
+        <w:rPr>
+          <w:rFonts w:ascii="Consolas" w:eastAsia="Consolas" w:hAnsi="Consolas" w:cs="Consolas"/>
+          <w:b/>
+          <w:color w:val="0033CC"/>
+          <w:sz w:val="36"/>
+        </w:rPr>
+        <w:t xml:space="preserve">{ </w:t>
       </w:r>
       <w:r>
         <w:rPr>
@@ -2367,6 +3033,7 @@
         </w:rPr>
         <w:t>…</w:t>
       </w:r>
+      <w:proofErr w:type="gramEnd"/>
       <w:r>
         <w:rPr>
           <w:rFonts w:ascii="Consolas" w:eastAsia="Consolas" w:hAnsi="Consolas" w:cs="Consolas"/>
@@ -2404,8 +3071,15 @@
           <w:rFonts w:ascii="Arial" w:eastAsia="Arial" w:hAnsi="Arial" w:cs="Arial"/>
           <w:sz w:val="44"/>
         </w:rPr>
-        <w:lastRenderedPageBreak/>
-        <w:t>Interface could contain Static Methods and Default Methods</w:t>
+        <w:t xml:space="preserve">Interface could contain </w:t>
+      </w:r>
+      <w:r>
+        <w:rPr>
+          <w:rFonts w:ascii="Arial" w:eastAsia="Arial" w:hAnsi="Arial" w:cs="Arial"/>
+          <w:sz w:val="44"/>
+          <w:highlight w:val="yellow"/>
+        </w:rPr>
+        <w:t>Static Methods and Default Methods</w:t>
       </w:r>
     </w:p>
     <w:p>
@@ -2436,7 +3110,27 @@
           <w:color w:val="0033CC"/>
           <w:sz w:val="36"/>
         </w:rPr>
-        <w:t>interface I { void m(); }</w:t>
+        <w:t xml:space="preserve">interface I </w:t>
+      </w:r>
+      <w:proofErr w:type="gramStart"/>
+      <w:r>
+        <w:rPr>
+          <w:rFonts w:ascii="Consolas" w:eastAsia="Consolas" w:hAnsi="Consolas" w:cs="Consolas"/>
+          <w:b/>
+          <w:color w:val="0033CC"/>
+          <w:sz w:val="36"/>
+        </w:rPr>
+        <w:t>{ void</w:t>
+      </w:r>
+      <w:proofErr w:type="gramEnd"/>
+      <w:r>
+        <w:rPr>
+          <w:rFonts w:ascii="Consolas" w:eastAsia="Consolas" w:hAnsi="Consolas" w:cs="Consolas"/>
+          <w:b/>
+          <w:color w:val="0033CC"/>
+          <w:sz w:val="36"/>
+        </w:rPr>
+        <w:t xml:space="preserve"> m(); }</w:t>
       </w:r>
     </w:p>
     <w:p>
@@ -2445,14 +3139,25 @@
         <w:ind w:left="715" w:right="1510" w:hanging="10"/>
         <w:jc w:val="both"/>
       </w:pPr>
-      <w:r>
-        <w:rPr>
-          <w:rFonts w:ascii="Consolas" w:eastAsia="Consolas" w:hAnsi="Consolas" w:cs="Consolas"/>
-          <w:b/>
-          <w:color w:val="0033CC"/>
-          <w:sz w:val="36"/>
-        </w:rPr>
-        <w:t xml:space="preserve">class X implements I { </w:t>
+      <w:proofErr w:type="gramStart"/>
+      <w:r>
+        <w:rPr>
+          <w:rFonts w:ascii="Consolas" w:eastAsia="Consolas" w:hAnsi="Consolas" w:cs="Consolas"/>
+          <w:b/>
+          <w:color w:val="0033CC"/>
+          <w:sz w:val="36"/>
+        </w:rPr>
+        <w:t>class</w:t>
+      </w:r>
+      <w:proofErr w:type="gramEnd"/>
+      <w:r>
+        <w:rPr>
+          <w:rFonts w:ascii="Consolas" w:eastAsia="Consolas" w:hAnsi="Consolas" w:cs="Consolas"/>
+          <w:b/>
+          <w:color w:val="0033CC"/>
+          <w:sz w:val="36"/>
+        </w:rPr>
+        <w:t xml:space="preserve"> X implements I { </w:t>
       </w:r>
       <w:r>
         <w:rPr>
@@ -2669,12 +3374,6 @@
         <w:tblStyle w:val="TableGrid"/>
         <w:tblW w:w="7656" w:type="dxa"/>
         <w:tblInd w:w="720" w:type="dxa"/>
-        <w:tblCellMar>
-          <w:top w:w="0" w:type="dxa"/>
-          <w:left w:w="0" w:type="dxa"/>
-          <w:bottom w:w="0" w:type="dxa"/>
-          <w:right w:w="0" w:type="dxa"/>
-        </w:tblCellMar>
         <w:tblLook w:val="04A0" w:firstRow="1" w:lastRow="0" w:firstColumn="1" w:lastColumn="0" w:noHBand="0" w:noVBand="1"/>
       </w:tblPr>
       <w:tblGrid>
@@ -2697,7 +3396,6 @@
           </w:tcPr>
           <w:p>
             <w:pPr>
-              <w:spacing w:after="0"/>
               <w:ind w:left="720" w:right="1857" w:hanging="720"/>
             </w:pPr>
             <w:r>
@@ -2707,8 +3405,9 @@
                 <w:color w:val="0033CC"/>
                 <w:sz w:val="36"/>
               </w:rPr>
-              <w:t>interface I  { void m(); default String</w:t>
+              <w:t>interface I  { void m(); default String n(</w:t>
             </w:r>
+            <w:proofErr w:type="spellStart"/>
             <w:r>
               <w:rPr>
                 <w:rFonts w:ascii="Consolas" w:eastAsia="Consolas" w:hAnsi="Consolas" w:cs="Consolas"/>
@@ -2716,7 +3415,17 @@
                 <w:color w:val="0033CC"/>
                 <w:sz w:val="36"/>
               </w:rPr>
-              <w:t xml:space="preserve"> n(int k){    if (k % 2)</w:t>
+              <w:t>int</w:t>
+            </w:r>
+            <w:proofErr w:type="spellEnd"/>
+            <w:r>
+              <w:rPr>
+                <w:rFonts w:ascii="Consolas" w:eastAsia="Consolas" w:hAnsi="Consolas" w:cs="Consolas"/>
+                <w:b/>
+                <w:color w:val="0033CC"/>
+                <w:sz w:val="36"/>
+              </w:rPr>
+              <w:t xml:space="preserve"> k){    if (k % 2)</w:t>
             </w:r>
           </w:p>
         </w:tc>
@@ -2732,7 +3441,6 @@
           </w:tcPr>
           <w:p>
             <w:pPr>
-              <w:spacing w:after="0"/>
               <w:ind w:left="120" w:hanging="120"/>
             </w:pPr>
             <w:r>
@@ -2769,7 +3477,28 @@
           <w:color w:val="0033CC"/>
           <w:sz w:val="36"/>
         </w:rPr>
-        <w:t xml:space="preserve">        return “It is OK”;</w:t>
+        <w:lastRenderedPageBreak/>
+        <w:t xml:space="preserve">        </w:t>
+      </w:r>
+      <w:proofErr w:type="gramStart"/>
+      <w:r>
+        <w:rPr>
+          <w:rFonts w:ascii="Consolas" w:eastAsia="Consolas" w:hAnsi="Consolas" w:cs="Consolas"/>
+          <w:b/>
+          <w:color w:val="0033CC"/>
+          <w:sz w:val="36"/>
+        </w:rPr>
+        <w:t>return</w:t>
+      </w:r>
+      <w:proofErr w:type="gramEnd"/>
+      <w:r>
+        <w:rPr>
+          <w:rFonts w:ascii="Consolas" w:eastAsia="Consolas" w:hAnsi="Consolas" w:cs="Consolas"/>
+          <w:b/>
+          <w:color w:val="0033CC"/>
+          <w:sz w:val="36"/>
+        </w:rPr>
+        <w:t xml:space="preserve"> “It is OK”;</w:t>
       </w:r>
       <w:r>
         <w:rPr>
@@ -2961,7 +3690,17 @@
           <w:color w:val="0033CC"/>
           <w:sz w:val="36"/>
         </w:rPr>
-        <w:t xml:space="preserve">} class Y implements I { </w:t>
+        <w:t xml:space="preserve">} class Y implements I </w:t>
+      </w:r>
+      <w:proofErr w:type="gramStart"/>
+      <w:r>
+        <w:rPr>
+          <w:rFonts w:ascii="Consolas" w:eastAsia="Consolas" w:hAnsi="Consolas" w:cs="Consolas"/>
+          <w:b/>
+          <w:color w:val="0033CC"/>
+          <w:sz w:val="36"/>
+        </w:rPr>
+        <w:t xml:space="preserve">{ </w:t>
       </w:r>
       <w:r>
         <w:rPr>
@@ -2972,6 +3711,7 @@
         </w:rPr>
         <w:t>…</w:t>
       </w:r>
+      <w:proofErr w:type="gramEnd"/>
       <w:r>
         <w:rPr>
           <w:rFonts w:ascii="Consolas" w:eastAsia="Consolas" w:hAnsi="Consolas" w:cs="Consolas"/>
@@ -2993,7 +3733,6 @@
           <w:b/>
           <w:sz w:val="80"/>
         </w:rPr>
-        <w:lastRenderedPageBreak/>
         <w:t>Abstract Methods / Classes</w:t>
       </w:r>
     </w:p>
@@ -3010,16 +3749,142 @@
           <w:rFonts w:ascii="Arial" w:eastAsia="Arial" w:hAnsi="Arial" w:cs="Arial"/>
           <w:sz w:val="44"/>
         </w:rPr>
-        <w:t xml:space="preserve">Abstract Method is a method without implementation </w:t>
-      </w:r>
-      <w:r>
-        <w:rPr>
-          <w:rFonts w:ascii="Consolas" w:eastAsia="Consolas" w:hAnsi="Consolas" w:cs="Consolas"/>
-          <w:b/>
-          <w:color w:val="0033CC"/>
-          <w:sz w:val="36"/>
-        </w:rPr>
-        <w:t>absract void movePoint(int deltaX, int deltaY);</w:t>
+        <w:t xml:space="preserve">Abstract Method is </w:t>
+      </w:r>
+      <w:r>
+        <w:rPr>
+          <w:rFonts w:ascii="Arial" w:eastAsia="Arial" w:hAnsi="Arial" w:cs="Arial"/>
+          <w:sz w:val="44"/>
+          <w:highlight w:val="yellow"/>
+        </w:rPr>
+        <w:t>a method without implementation</w:t>
+      </w:r>
+      <w:r>
+        <w:rPr>
+          <w:rFonts w:ascii="Arial" w:eastAsia="Arial" w:hAnsi="Arial" w:cs="Arial"/>
+          <w:sz w:val="44"/>
+        </w:rPr>
+        <w:t xml:space="preserve"> </w:t>
+      </w:r>
+      <w:proofErr w:type="spellStart"/>
+      <w:r>
+        <w:rPr>
+          <w:rFonts w:ascii="Consolas" w:eastAsia="Consolas" w:hAnsi="Consolas" w:cs="Consolas"/>
+          <w:b/>
+          <w:color w:val="0033CC"/>
+          <w:sz w:val="36"/>
+        </w:rPr>
+        <w:t>absract</w:t>
+      </w:r>
+      <w:proofErr w:type="spellEnd"/>
+      <w:r>
+        <w:rPr>
+          <w:rFonts w:ascii="Consolas" w:eastAsia="Consolas" w:hAnsi="Consolas" w:cs="Consolas"/>
+          <w:b/>
+          <w:color w:val="0033CC"/>
+          <w:sz w:val="36"/>
+        </w:rPr>
+        <w:t xml:space="preserve"> void </w:t>
+      </w:r>
+      <w:proofErr w:type="spellStart"/>
+      <w:r>
+        <w:rPr>
+          <w:rFonts w:ascii="Consolas" w:eastAsia="Consolas" w:hAnsi="Consolas" w:cs="Consolas"/>
+          <w:b/>
+          <w:color w:val="0033CC"/>
+          <w:sz w:val="36"/>
+        </w:rPr>
+        <w:t>movePoint</w:t>
+      </w:r>
+      <w:proofErr w:type="spellEnd"/>
+      <w:r>
+        <w:rPr>
+          <w:rFonts w:ascii="Consolas" w:eastAsia="Consolas" w:hAnsi="Consolas" w:cs="Consolas"/>
+          <w:b/>
+          <w:color w:val="0033CC"/>
+          <w:sz w:val="36"/>
+        </w:rPr>
+        <w:t>(</w:t>
+      </w:r>
+      <w:proofErr w:type="spellStart"/>
+      <w:r>
+        <w:rPr>
+          <w:rFonts w:ascii="Consolas" w:eastAsia="Consolas" w:hAnsi="Consolas" w:cs="Consolas"/>
+          <w:b/>
+          <w:color w:val="0033CC"/>
+          <w:sz w:val="36"/>
+        </w:rPr>
+        <w:t>int</w:t>
+      </w:r>
+      <w:proofErr w:type="spellEnd"/>
+      <w:r>
+        <w:rPr>
+          <w:rFonts w:ascii="Consolas" w:eastAsia="Consolas" w:hAnsi="Consolas" w:cs="Consolas"/>
+          <w:b/>
+          <w:color w:val="0033CC"/>
+          <w:sz w:val="36"/>
+        </w:rPr>
+        <w:t xml:space="preserve"> </w:t>
+      </w:r>
+      <w:proofErr w:type="spellStart"/>
+      <w:r>
+        <w:rPr>
+          <w:rFonts w:ascii="Consolas" w:eastAsia="Consolas" w:hAnsi="Consolas" w:cs="Consolas"/>
+          <w:b/>
+          <w:color w:val="0033CC"/>
+          <w:sz w:val="36"/>
+        </w:rPr>
+        <w:t>deltaX</w:t>
+      </w:r>
+      <w:proofErr w:type="spellEnd"/>
+      <w:r>
+        <w:rPr>
+          <w:rFonts w:ascii="Consolas" w:eastAsia="Consolas" w:hAnsi="Consolas" w:cs="Consolas"/>
+          <w:b/>
+          <w:color w:val="0033CC"/>
+          <w:sz w:val="36"/>
+        </w:rPr>
+        <w:t xml:space="preserve">, </w:t>
+      </w:r>
+      <w:proofErr w:type="spellStart"/>
+      <w:r>
+        <w:rPr>
+          <w:rFonts w:ascii="Consolas" w:eastAsia="Consolas" w:hAnsi="Consolas" w:cs="Consolas"/>
+          <w:b/>
+          <w:color w:val="0033CC"/>
+          <w:sz w:val="36"/>
+        </w:rPr>
+        <w:t>int</w:t>
+      </w:r>
+      <w:proofErr w:type="spellEnd"/>
+      <w:r>
+        <w:rPr>
+          <w:rFonts w:ascii="Consolas" w:eastAsia="Consolas" w:hAnsi="Consolas" w:cs="Consolas"/>
+          <w:b/>
+          <w:color w:val="0033CC"/>
+          <w:sz w:val="36"/>
+        </w:rPr>
+        <w:t xml:space="preserve"> </w:t>
+      </w:r>
+      <w:proofErr w:type="spellStart"/>
+      <w:r>
+        <w:rPr>
+          <w:rFonts w:ascii="Consolas" w:eastAsia="Consolas" w:hAnsi="Consolas" w:cs="Consolas"/>
+          <w:b/>
+          <w:color w:val="0033CC"/>
+          <w:sz w:val="36"/>
+        </w:rPr>
+        <w:t>deltaY</w:t>
+      </w:r>
+      <w:proofErr w:type="spellEnd"/>
+      <w:r>
+        <w:rPr>
+          <w:rFonts w:ascii="Consolas" w:eastAsia="Consolas" w:hAnsi="Consolas" w:cs="Consolas"/>
+          <w:b/>
+          <w:color w:val="0033CC"/>
+          <w:sz w:val="36"/>
+        </w:rPr>
+        <w:t>);</w:t>
       </w:r>
     </w:p>
     <w:p>
@@ -3032,7 +3897,22 @@
           <w:rFonts w:ascii="Arial" w:eastAsia="Arial" w:hAnsi="Arial" w:cs="Arial"/>
           <w:sz w:val="44"/>
         </w:rPr>
-        <w:t xml:space="preserve">   Abstract Class is a class with at least an abstract method</w:t>
+        <w:t xml:space="preserve">   Abstract Class is </w:t>
+      </w:r>
+      <w:r>
+        <w:rPr>
+          <w:rFonts w:ascii="Arial" w:eastAsia="Arial" w:hAnsi="Arial" w:cs="Arial"/>
+          <w:sz w:val="44"/>
+          <w:highlight w:val="yellow"/>
+        </w:rPr>
+        <w:t>a class with at least an abstract</w:t>
+      </w:r>
+      <w:r>
+        <w:rPr>
+          <w:rFonts w:ascii="Arial" w:eastAsia="Arial" w:hAnsi="Arial" w:cs="Arial"/>
+          <w:sz w:val="44"/>
+        </w:rPr>
+        <w:t xml:space="preserve"> method</w:t>
       </w:r>
     </w:p>
     <w:p>
@@ -3041,14 +3921,145 @@
         <w:ind w:left="1425" w:right="1510" w:hanging="720"/>
         <w:jc w:val="both"/>
       </w:pPr>
-      <w:r>
-        <w:rPr>
-          <w:rFonts w:ascii="Consolas" w:eastAsia="Consolas" w:hAnsi="Consolas" w:cs="Consolas"/>
-          <w:b/>
-          <w:color w:val="0033CC"/>
-          <w:sz w:val="36"/>
-        </w:rPr>
-        <w:t>public abstract class X { //fields //other methods absract void movePoint(int deltaX, int deltaY);</w:t>
+      <w:proofErr w:type="gramStart"/>
+      <w:r>
+        <w:rPr>
+          <w:rFonts w:ascii="Consolas" w:eastAsia="Consolas" w:hAnsi="Consolas" w:cs="Consolas"/>
+          <w:b/>
+          <w:color w:val="0033CC"/>
+          <w:sz w:val="36"/>
+        </w:rPr>
+        <w:t>public</w:t>
+      </w:r>
+      <w:proofErr w:type="gramEnd"/>
+      <w:r>
+        <w:rPr>
+          <w:rFonts w:ascii="Consolas" w:eastAsia="Consolas" w:hAnsi="Consolas" w:cs="Consolas"/>
+          <w:b/>
+          <w:color w:val="0033CC"/>
+          <w:sz w:val="36"/>
+        </w:rPr>
+        <w:t xml:space="preserve"> abstract class X { //fields //other methods </w:t>
+      </w:r>
+      <w:proofErr w:type="spellStart"/>
+      <w:r>
+        <w:rPr>
+          <w:rFonts w:ascii="Consolas" w:eastAsia="Consolas" w:hAnsi="Consolas" w:cs="Consolas"/>
+          <w:b/>
+          <w:color w:val="0033CC"/>
+          <w:sz w:val="36"/>
+        </w:rPr>
+        <w:t>absract</w:t>
+      </w:r>
+      <w:proofErr w:type="spellEnd"/>
+      <w:r>
+        <w:rPr>
+          <w:rFonts w:ascii="Consolas" w:eastAsia="Consolas" w:hAnsi="Consolas" w:cs="Consolas"/>
+          <w:b/>
+          <w:color w:val="0033CC"/>
+          <w:sz w:val="36"/>
+        </w:rPr>
+        <w:t xml:space="preserve"> void </w:t>
+      </w:r>
+      <w:proofErr w:type="spellStart"/>
+      <w:r>
+        <w:rPr>
+          <w:rFonts w:ascii="Consolas" w:eastAsia="Consolas" w:hAnsi="Consolas" w:cs="Consolas"/>
+          <w:b/>
+          <w:color w:val="0033CC"/>
+          <w:sz w:val="36"/>
+        </w:rPr>
+        <w:t>movePoint</w:t>
+      </w:r>
+      <w:proofErr w:type="spellEnd"/>
+      <w:r>
+        <w:rPr>
+          <w:rFonts w:ascii="Consolas" w:eastAsia="Consolas" w:hAnsi="Consolas" w:cs="Consolas"/>
+          <w:b/>
+          <w:color w:val="0033CC"/>
+          <w:sz w:val="36"/>
+        </w:rPr>
+        <w:t>(</w:t>
+      </w:r>
+      <w:proofErr w:type="spellStart"/>
+      <w:r>
+        <w:rPr>
+          <w:rFonts w:ascii="Consolas" w:eastAsia="Consolas" w:hAnsi="Consolas" w:cs="Consolas"/>
+          <w:b/>
+          <w:color w:val="0033CC"/>
+          <w:sz w:val="36"/>
+        </w:rPr>
+        <w:t>int</w:t>
+      </w:r>
+      <w:proofErr w:type="spellEnd"/>
+      <w:r>
+        <w:rPr>
+          <w:rFonts w:ascii="Consolas" w:eastAsia="Consolas" w:hAnsi="Consolas" w:cs="Consolas"/>
+          <w:b/>
+          <w:color w:val="0033CC"/>
+          <w:sz w:val="36"/>
+        </w:rPr>
+        <w:t xml:space="preserve"> </w:t>
+      </w:r>
+      <w:proofErr w:type="spellStart"/>
+      <w:r>
+        <w:rPr>
+          <w:rFonts w:ascii="Consolas" w:eastAsia="Consolas" w:hAnsi="Consolas" w:cs="Consolas"/>
+          <w:b/>
+          <w:color w:val="0033CC"/>
+          <w:sz w:val="36"/>
+        </w:rPr>
+        <w:t>deltaX</w:t>
+      </w:r>
+      <w:proofErr w:type="spellEnd"/>
+      <w:r>
+        <w:rPr>
+          <w:rFonts w:ascii="Consolas" w:eastAsia="Consolas" w:hAnsi="Consolas" w:cs="Consolas"/>
+          <w:b/>
+          <w:color w:val="0033CC"/>
+          <w:sz w:val="36"/>
+        </w:rPr>
+        <w:t xml:space="preserve">, </w:t>
+      </w:r>
+      <w:proofErr w:type="spellStart"/>
+      <w:r>
+        <w:rPr>
+          <w:rFonts w:ascii="Consolas" w:eastAsia="Consolas" w:hAnsi="Consolas" w:cs="Consolas"/>
+          <w:b/>
+          <w:color w:val="0033CC"/>
+          <w:sz w:val="36"/>
+        </w:rPr>
+        <w:t>int</w:t>
+      </w:r>
+      <w:proofErr w:type="spellEnd"/>
+      <w:r>
+        <w:rPr>
+          <w:rFonts w:ascii="Consolas" w:eastAsia="Consolas" w:hAnsi="Consolas" w:cs="Consolas"/>
+          <w:b/>
+          <w:color w:val="0033CC"/>
+          <w:sz w:val="36"/>
+        </w:rPr>
+        <w:t xml:space="preserve"> </w:t>
+      </w:r>
+      <w:proofErr w:type="spellStart"/>
+      <w:r>
+        <w:rPr>
+          <w:rFonts w:ascii="Consolas" w:eastAsia="Consolas" w:hAnsi="Consolas" w:cs="Consolas"/>
+          <w:b/>
+          <w:color w:val="0033CC"/>
+          <w:sz w:val="36"/>
+        </w:rPr>
+        <w:t>deltaY</w:t>
+      </w:r>
+      <w:proofErr w:type="spellEnd"/>
+      <w:r>
+        <w:rPr>
+          <w:rFonts w:ascii="Consolas" w:eastAsia="Consolas" w:hAnsi="Consolas" w:cs="Consolas"/>
+          <w:b/>
+          <w:color w:val="0033CC"/>
+          <w:sz w:val="36"/>
+        </w:rPr>
+        <w:t>);</w:t>
       </w:r>
     </w:p>
     <w:p>
@@ -3104,14 +4115,25 @@
         <w:ind w:left="1425" w:right="8838" w:hanging="720"/>
         <w:jc w:val="both"/>
       </w:pPr>
-      <w:r>
-        <w:rPr>
-          <w:rFonts w:ascii="Consolas" w:eastAsia="Consolas" w:hAnsi="Consolas" w:cs="Consolas"/>
-          <w:b/>
-          <w:color w:val="0033CC"/>
-          <w:sz w:val="36"/>
-        </w:rPr>
-        <w:t>interface I  { void m();</w:t>
+      <w:proofErr w:type="gramStart"/>
+      <w:r>
+        <w:rPr>
+          <w:rFonts w:ascii="Consolas" w:eastAsia="Consolas" w:hAnsi="Consolas" w:cs="Consolas"/>
+          <w:b/>
+          <w:color w:val="0033CC"/>
+          <w:sz w:val="36"/>
+        </w:rPr>
+        <w:t>interface</w:t>
+      </w:r>
+      <w:proofErr w:type="gramEnd"/>
+      <w:r>
+        <w:rPr>
+          <w:rFonts w:ascii="Consolas" w:eastAsia="Consolas" w:hAnsi="Consolas" w:cs="Consolas"/>
+          <w:b/>
+          <w:color w:val="0033CC"/>
+          <w:sz w:val="36"/>
+        </w:rPr>
+        <w:t xml:space="preserve"> I  { void m();</w:t>
       </w:r>
     </w:p>
     <w:p>
@@ -3120,14 +4142,45 @@
         <w:ind w:left="1450" w:right="1510" w:hanging="10"/>
         <w:jc w:val="both"/>
       </w:pPr>
-      <w:r>
-        <w:rPr>
-          <w:rFonts w:ascii="Consolas" w:eastAsia="Consolas" w:hAnsi="Consolas" w:cs="Consolas"/>
-          <w:b/>
-          <w:color w:val="0033CC"/>
-          <w:sz w:val="36"/>
-        </w:rPr>
-        <w:t>default String n(int k){</w:t>
+      <w:proofErr w:type="gramStart"/>
+      <w:r>
+        <w:rPr>
+          <w:rFonts w:ascii="Consolas" w:eastAsia="Consolas" w:hAnsi="Consolas" w:cs="Consolas"/>
+          <w:b/>
+          <w:color w:val="0033CC"/>
+          <w:sz w:val="36"/>
+        </w:rPr>
+        <w:t>default</w:t>
+      </w:r>
+      <w:proofErr w:type="gramEnd"/>
+      <w:r>
+        <w:rPr>
+          <w:rFonts w:ascii="Consolas" w:eastAsia="Consolas" w:hAnsi="Consolas" w:cs="Consolas"/>
+          <w:b/>
+          <w:color w:val="0033CC"/>
+          <w:sz w:val="36"/>
+        </w:rPr>
+        <w:t xml:space="preserve"> String n(</w:t>
+      </w:r>
+      <w:proofErr w:type="spellStart"/>
+      <w:r>
+        <w:rPr>
+          <w:rFonts w:ascii="Consolas" w:eastAsia="Consolas" w:hAnsi="Consolas" w:cs="Consolas"/>
+          <w:b/>
+          <w:color w:val="0033CC"/>
+          <w:sz w:val="36"/>
+        </w:rPr>
+        <w:t>int</w:t>
+      </w:r>
+      <w:proofErr w:type="spellEnd"/>
+      <w:r>
+        <w:rPr>
+          <w:rFonts w:ascii="Consolas" w:eastAsia="Consolas" w:hAnsi="Consolas" w:cs="Consolas"/>
+          <w:b/>
+          <w:color w:val="0033CC"/>
+          <w:sz w:val="36"/>
+        </w:rPr>
+        <w:t xml:space="preserve"> k){</w:t>
       </w:r>
     </w:p>
     <w:p>
@@ -3159,7 +4212,28 @@
           <w:color w:val="0033CC"/>
           <w:sz w:val="36"/>
         </w:rPr>
-        <w:t xml:space="preserve">   if (k % 2)</w:t>
+        <w:lastRenderedPageBreak/>
+        <w:t xml:space="preserve">   </w:t>
+      </w:r>
+      <w:proofErr w:type="gramStart"/>
+      <w:r>
+        <w:rPr>
+          <w:rFonts w:ascii="Consolas" w:eastAsia="Consolas" w:hAnsi="Consolas" w:cs="Consolas"/>
+          <w:b/>
+          <w:color w:val="0033CC"/>
+          <w:sz w:val="36"/>
+        </w:rPr>
+        <w:t>if</w:t>
+      </w:r>
+      <w:proofErr w:type="gramEnd"/>
+      <w:r>
+        <w:rPr>
+          <w:rFonts w:ascii="Consolas" w:eastAsia="Consolas" w:hAnsi="Consolas" w:cs="Consolas"/>
+          <w:b/>
+          <w:color w:val="0033CC"/>
+          <w:sz w:val="36"/>
+        </w:rPr>
+        <w:t xml:space="preserve"> (k % 2)</w:t>
       </w:r>
     </w:p>
     <w:p>
@@ -3175,7 +4249,27 @@
           <w:color w:val="0033CC"/>
           <w:sz w:val="36"/>
         </w:rPr>
-        <w:t xml:space="preserve">        return “It is OK”;</w:t>
+        <w:t xml:space="preserve">        </w:t>
+      </w:r>
+      <w:proofErr w:type="gramStart"/>
+      <w:r>
+        <w:rPr>
+          <w:rFonts w:ascii="Consolas" w:eastAsia="Consolas" w:hAnsi="Consolas" w:cs="Consolas"/>
+          <w:b/>
+          <w:color w:val="0033CC"/>
+          <w:sz w:val="36"/>
+        </w:rPr>
+        <w:t>return</w:t>
+      </w:r>
+      <w:proofErr w:type="gramEnd"/>
+      <w:r>
+        <w:rPr>
+          <w:rFonts w:ascii="Consolas" w:eastAsia="Consolas" w:hAnsi="Consolas" w:cs="Consolas"/>
+          <w:b/>
+          <w:color w:val="0033CC"/>
+          <w:sz w:val="36"/>
+        </w:rPr>
+        <w:t xml:space="preserve"> “It is OK”;</w:t>
       </w:r>
       <w:r>
         <w:rPr>
@@ -3374,8 +4468,17 @@
           <w:color w:val="0033CC"/>
           <w:sz w:val="36"/>
         </w:rPr>
-        <w:lastRenderedPageBreak/>
-        <w:t xml:space="preserve">} class Y implements I { </w:t>
+        <w:t xml:space="preserve">} class Y implements I </w:t>
+      </w:r>
+      <w:proofErr w:type="gramStart"/>
+      <w:r>
+        <w:rPr>
+          <w:rFonts w:ascii="Consolas" w:eastAsia="Consolas" w:hAnsi="Consolas" w:cs="Consolas"/>
+          <w:b/>
+          <w:color w:val="0033CC"/>
+          <w:sz w:val="36"/>
+        </w:rPr>
+        <w:t xml:space="preserve">{ </w:t>
       </w:r>
       <w:r>
         <w:rPr>
@@ -3386,6 +4489,7 @@
         </w:rPr>
         <w:t>…</w:t>
       </w:r>
+      <w:proofErr w:type="gramEnd"/>
       <w:r>
         <w:rPr>
           <w:rFonts w:ascii="Consolas" w:eastAsia="Consolas" w:hAnsi="Consolas" w:cs="Consolas"/>
@@ -3438,8 +4542,23 @@
         <w:rPr>
           <w:rFonts w:ascii="Arial" w:eastAsia="Arial" w:hAnsi="Arial" w:cs="Arial"/>
           <w:sz w:val="44"/>
-        </w:rPr>
-        <w:t>Three options:</w:t>
+          <w:highlight w:val="red"/>
+        </w:rPr>
+        <w:t>Three options</w:t>
+      </w:r>
+      <w:r>
+        <w:rPr>
+          <w:rFonts w:ascii="Arial" w:eastAsia="Arial" w:hAnsi="Arial" w:cs="Arial"/>
+          <w:sz w:val="44"/>
+        </w:rPr>
+        <w:t>:</w:t>
+      </w:r>
+      <w:r>
+        <w:rPr>
+          <w:rFonts w:ascii="Arial" w:eastAsia="Arial" w:hAnsi="Arial" w:cs="Arial"/>
+          <w:sz w:val="44"/>
+        </w:rPr>
+        <w:t xml:space="preserve"> </w:t>
       </w:r>
     </w:p>
     <w:p>
@@ -3468,12 +4587,21 @@
         <w:spacing w:after="74"/>
         <w:ind w:hanging="660"/>
       </w:pPr>
-      <w:r>
-        <w:rPr>
-          <w:rFonts w:ascii="Arial" w:eastAsia="Arial" w:hAnsi="Arial" w:cs="Arial"/>
-          <w:sz w:val="36"/>
-        </w:rPr>
-        <w:t>Redeclare the default method (makes the method an abstract method)</w:t>
+      <w:proofErr w:type="spellStart"/>
+      <w:r>
+        <w:rPr>
+          <w:rFonts w:ascii="Arial" w:eastAsia="Arial" w:hAnsi="Arial" w:cs="Arial"/>
+          <w:sz w:val="36"/>
+        </w:rPr>
+        <w:t>Redeclare</w:t>
+      </w:r>
+      <w:proofErr w:type="spellEnd"/>
+      <w:r>
+        <w:rPr>
+          <w:rFonts w:ascii="Arial" w:eastAsia="Arial" w:hAnsi="Arial" w:cs="Arial"/>
+          <w:sz w:val="36"/>
+        </w:rPr>
+        <w:t xml:space="preserve"> the default method (makes the method an abstract method)</w:t>
       </w:r>
     </w:p>
     <w:p>
@@ -3570,6 +4698,7 @@
           <w:rFonts w:ascii="Arial" w:eastAsia="Arial" w:hAnsi="Arial" w:cs="Arial"/>
           <w:sz w:val="36"/>
         </w:rPr>
+        <w:lastRenderedPageBreak/>
         <w:t>Static methods</w:t>
       </w:r>
     </w:p>
@@ -3617,7 +4746,6 @@
           <w:rFonts w:ascii="Arial" w:eastAsia="Arial" w:hAnsi="Arial" w:cs="Arial"/>
           <w:sz w:val="48"/>
         </w:rPr>
-        <w:lastRenderedPageBreak/>
         <w:t>Annotation does not affect the program semantics</w:t>
       </w:r>
     </w:p>
@@ -3634,7 +4762,37 @@
           <w:rFonts w:ascii="Arial" w:eastAsia="Arial" w:hAnsi="Arial" w:cs="Arial"/>
           <w:sz w:val="48"/>
         </w:rPr>
-        <w:t>Annotations are used by development tools to generate new artifacts or to check the properties of class / methods, etc.</w:t>
+        <w:t xml:space="preserve">Annotations are used by development tools </w:t>
+      </w:r>
+      <w:r>
+        <w:rPr>
+          <w:rFonts w:ascii="Arial" w:eastAsia="Arial" w:hAnsi="Arial" w:cs="Arial"/>
+          <w:sz w:val="48"/>
+          <w:highlight w:val="magenta"/>
+        </w:rPr>
+        <w:t>to generate new artifacts</w:t>
+      </w:r>
+      <w:r>
+        <w:rPr>
+          <w:rFonts w:ascii="Arial" w:eastAsia="Arial" w:hAnsi="Arial" w:cs="Arial"/>
+          <w:sz w:val="48"/>
+        </w:rPr>
+        <w:t xml:space="preserve"> or </w:t>
+      </w:r>
+      <w:r>
+        <w:rPr>
+          <w:rFonts w:ascii="Arial" w:eastAsia="Arial" w:hAnsi="Arial" w:cs="Arial"/>
+          <w:sz w:val="48"/>
+          <w:highlight w:val="magenta"/>
+        </w:rPr>
+        <w:t>to check the properties of class / methods</w:t>
+      </w:r>
+      <w:r>
+        <w:rPr>
+          <w:rFonts w:ascii="Arial" w:eastAsia="Arial" w:hAnsi="Arial" w:cs="Arial"/>
+          <w:sz w:val="48"/>
+        </w:rPr>
+        <w:t>, etc.</w:t>
       </w:r>
     </w:p>
     <w:p>
@@ -3650,7 +4808,23 @@
           <w:rFonts w:ascii="Arial" w:eastAsia="Arial" w:hAnsi="Arial" w:cs="Arial"/>
           <w:sz w:val="48"/>
         </w:rPr>
-        <w:t>Previous annotation were defined in JavaDoc such as:</w:t>
+        <w:t xml:space="preserve">Previous annotation were defined in </w:t>
+      </w:r>
+      <w:proofErr w:type="spellStart"/>
+      <w:r>
+        <w:rPr>
+          <w:rFonts w:ascii="Arial" w:eastAsia="Arial" w:hAnsi="Arial" w:cs="Arial"/>
+          <w:sz w:val="48"/>
+        </w:rPr>
+        <w:t>JavaDoc</w:t>
+      </w:r>
+      <w:proofErr w:type="spellEnd"/>
+      <w:r>
+        <w:rPr>
+          <w:rFonts w:ascii="Arial" w:eastAsia="Arial" w:hAnsi="Arial" w:cs="Arial"/>
+          <w:sz w:val="48"/>
+        </w:rPr>
+        <w:t xml:space="preserve"> such as:</w:t>
       </w:r>
     </w:p>
     <w:p>
@@ -3714,6 +4888,7 @@
           <w:rFonts w:ascii="Arial" w:eastAsia="Arial" w:hAnsi="Arial" w:cs="Arial"/>
           <w:sz w:val="48"/>
         </w:rPr>
+        <w:lastRenderedPageBreak/>
         <w:t xml:space="preserve">Annotation types are imported in the same fashion as classes and interfaces  </w:t>
       </w:r>
     </w:p>
@@ -3742,7 +4917,6 @@
           <w:rFonts w:ascii="Arial" w:eastAsia="Arial" w:hAnsi="Arial" w:cs="Arial"/>
           <w:sz w:val="40"/>
         </w:rPr>
-        <w:lastRenderedPageBreak/>
         <w:t xml:space="preserve">Example of using the annotation </w:t>
       </w:r>
       <w:r>
@@ -3751,8 +4925,118 @@
           <w:b/>
           <w:color w:val="0033CC"/>
           <w:sz w:val="36"/>
-        </w:rPr>
-        <w:t>@Override public class Example {    @Override    public int hashCode { return toString().hashCode(); } }</w:t>
+          <w:highlight w:val="yellow"/>
+        </w:rPr>
+        <w:t>@Override</w:t>
+      </w:r>
+      <w:r>
+        <w:rPr>
+          <w:rFonts w:ascii="Consolas" w:eastAsia="Consolas" w:hAnsi="Consolas" w:cs="Consolas"/>
+          <w:b/>
+          <w:color w:val="0033CC"/>
+          <w:sz w:val="36"/>
+        </w:rPr>
+        <w:t xml:space="preserve"> public class Example {    @Override    public </w:t>
+      </w:r>
+      <w:proofErr w:type="spellStart"/>
+      <w:r>
+        <w:rPr>
+          <w:rFonts w:ascii="Consolas" w:eastAsia="Consolas" w:hAnsi="Consolas" w:cs="Consolas"/>
+          <w:b/>
+          <w:color w:val="0033CC"/>
+          <w:sz w:val="36"/>
+        </w:rPr>
+        <w:t>int</w:t>
+      </w:r>
+      <w:proofErr w:type="spellEnd"/>
+      <w:r>
+        <w:rPr>
+          <w:rFonts w:ascii="Consolas" w:eastAsia="Consolas" w:hAnsi="Consolas" w:cs="Consolas"/>
+          <w:b/>
+          <w:color w:val="0033CC"/>
+          <w:sz w:val="36"/>
+        </w:rPr>
+        <w:t xml:space="preserve"> </w:t>
+      </w:r>
+      <w:proofErr w:type="spellStart"/>
+      <w:r>
+        <w:rPr>
+          <w:rFonts w:ascii="Consolas" w:eastAsia="Consolas" w:hAnsi="Consolas" w:cs="Consolas"/>
+          <w:b/>
+          <w:color w:val="0033CC"/>
+          <w:sz w:val="36"/>
+        </w:rPr>
+        <w:t>hashCode</w:t>
+      </w:r>
+      <w:proofErr w:type="spellEnd"/>
+      <w:r>
+        <w:rPr>
+          <w:rFonts w:ascii="Consolas" w:eastAsia="Consolas" w:hAnsi="Consolas" w:cs="Consolas"/>
+          <w:b/>
+          <w:color w:val="0033CC"/>
+          <w:sz w:val="36"/>
+        </w:rPr>
+        <w:t xml:space="preserve"> </w:t>
+      </w:r>
+      <w:proofErr w:type="gramStart"/>
+      <w:r>
+        <w:rPr>
+          <w:rFonts w:ascii="Consolas" w:eastAsia="Consolas" w:hAnsi="Consolas" w:cs="Consolas"/>
+          <w:b/>
+          <w:color w:val="0033CC"/>
+          <w:sz w:val="36"/>
+        </w:rPr>
+        <w:t>{ return</w:t>
+      </w:r>
+      <w:proofErr w:type="gramEnd"/>
+      <w:r>
+        <w:rPr>
+          <w:rFonts w:ascii="Consolas" w:eastAsia="Consolas" w:hAnsi="Consolas" w:cs="Consolas"/>
+          <w:b/>
+          <w:color w:val="0033CC"/>
+          <w:sz w:val="36"/>
+        </w:rPr>
+        <w:t xml:space="preserve"> </w:t>
+      </w:r>
+      <w:proofErr w:type="spellStart"/>
+      <w:r>
+        <w:rPr>
+          <w:rFonts w:ascii="Consolas" w:eastAsia="Consolas" w:hAnsi="Consolas" w:cs="Consolas"/>
+          <w:b/>
+          <w:color w:val="0033CC"/>
+          <w:sz w:val="36"/>
+        </w:rPr>
+        <w:t>toString</w:t>
+      </w:r>
+      <w:proofErr w:type="spellEnd"/>
+      <w:r>
+        <w:rPr>
+          <w:rFonts w:ascii="Consolas" w:eastAsia="Consolas" w:hAnsi="Consolas" w:cs="Consolas"/>
+          <w:b/>
+          <w:color w:val="0033CC"/>
+          <w:sz w:val="36"/>
+        </w:rPr>
+        <w:t>().</w:t>
+      </w:r>
+      <w:proofErr w:type="spellStart"/>
+      <w:r>
+        <w:rPr>
+          <w:rFonts w:ascii="Consolas" w:eastAsia="Consolas" w:hAnsi="Consolas" w:cs="Consolas"/>
+          <w:b/>
+          <w:color w:val="0033CC"/>
+          <w:sz w:val="36"/>
+        </w:rPr>
+        <w:t>hashCode</w:t>
+      </w:r>
+      <w:proofErr w:type="spellEnd"/>
+      <w:r>
+        <w:rPr>
+          <w:rFonts w:ascii="Consolas" w:eastAsia="Consolas" w:hAnsi="Consolas" w:cs="Consolas"/>
+          <w:b/>
+          <w:color w:val="0033CC"/>
+          <w:sz w:val="36"/>
+        </w:rPr>
+        <w:t>(); } }</w:t>
       </w:r>
     </w:p>
     <w:p>
@@ -3765,14 +5049,16 @@
           <w:rFonts w:ascii="Arial" w:eastAsia="Arial" w:hAnsi="Arial" w:cs="Arial"/>
           <w:sz w:val="40"/>
         </w:rPr>
-        <w:t>Annotation ca</w:t>
-      </w:r>
+        <w:t>Annotation can b</w:t>
+      </w:r>
+      <w:bookmarkStart w:id="0" w:name="_GoBack"/>
+      <w:bookmarkEnd w:id="0"/>
       <w:r>
         <w:rPr>
           <w:rFonts w:ascii="Arial" w:eastAsia="Arial" w:hAnsi="Arial" w:cs="Arial"/>
           <w:sz w:val="40"/>
         </w:rPr>
-        <w:t xml:space="preserve">n be used anywhere you use a type (starting with Java SE 8) </w:t>
+        <w:t xml:space="preserve">e used anywhere you use a type (starting with Java SE 8) </w:t>
       </w:r>
     </w:p>
     <w:p>
@@ -3787,8 +5073,52 @@
           <w:b/>
           <w:color w:val="0033CC"/>
           <w:sz w:val="36"/>
-        </w:rPr>
-        <w:t>@NotNull String str;</w:t>
+          <w:highlight w:val="yellow"/>
+        </w:rPr>
+        <w:t>@</w:t>
+      </w:r>
+      <w:proofErr w:type="spellStart"/>
+      <w:r>
+        <w:rPr>
+          <w:rFonts w:ascii="Consolas" w:eastAsia="Consolas" w:hAnsi="Consolas" w:cs="Consolas"/>
+          <w:b/>
+          <w:color w:val="0033CC"/>
+          <w:sz w:val="36"/>
+          <w:highlight w:val="yellow"/>
+        </w:rPr>
+        <w:t>NotNull</w:t>
+      </w:r>
+      <w:proofErr w:type="spellEnd"/>
+      <w:r>
+        <w:rPr>
+          <w:rFonts w:ascii="Consolas" w:eastAsia="Consolas" w:hAnsi="Consolas" w:cs="Consolas"/>
+          <w:b/>
+          <w:color w:val="0033CC"/>
+          <w:sz w:val="36"/>
+        </w:rPr>
+        <w:t xml:space="preserve"> String </w:t>
+      </w:r>
+      <w:proofErr w:type="spellStart"/>
+      <w:proofErr w:type="gramStart"/>
+      <w:r>
+        <w:rPr>
+          <w:rFonts w:ascii="Consolas" w:eastAsia="Consolas" w:hAnsi="Consolas" w:cs="Consolas"/>
+          <w:b/>
+          <w:color w:val="0033CC"/>
+          <w:sz w:val="36"/>
+        </w:rPr>
+        <w:t>str</w:t>
+      </w:r>
+      <w:proofErr w:type="spellEnd"/>
+      <w:proofErr w:type="gramEnd"/>
+      <w:r>
+        <w:rPr>
+          <w:rFonts w:ascii="Consolas" w:eastAsia="Consolas" w:hAnsi="Consolas" w:cs="Consolas"/>
+          <w:b/>
+          <w:color w:val="0033CC"/>
+          <w:sz w:val="36"/>
+        </w:rPr>
+        <w:t>;</w:t>
       </w:r>
     </w:p>
     <w:p>
@@ -3811,8 +5141,9 @@
           <w:color w:val="0033CC"/>
           <w:sz w:val="28"/>
         </w:rPr>
-        <w:t xml:space="preserve">public @interface Preliminary {//Marker annotation } public @interface Copyright { String value(); //Single member annotation } public @interface </w:t>
-      </w:r>
+        <w:t xml:space="preserve">public @interface Preliminary {//Marker </w:t>
+      </w:r>
+      <w:proofErr w:type="gramStart"/>
       <w:r>
         <w:rPr>
           <w:rFonts w:ascii="Consolas" w:eastAsia="Consolas" w:hAnsi="Consolas" w:cs="Consolas"/>
@@ -3820,7 +5151,17 @@
           <w:color w:val="0033CC"/>
           <w:sz w:val="28"/>
         </w:rPr>
-        <w:t>Name { String first(); String last(); }</w:t>
+        <w:t>annotation }</w:t>
+      </w:r>
+      <w:proofErr w:type="gramEnd"/>
+      <w:r>
+        <w:rPr>
+          <w:rFonts w:ascii="Consolas" w:eastAsia="Consolas" w:hAnsi="Consolas" w:cs="Consolas"/>
+          <w:b/>
+          <w:color w:val="0033CC"/>
+          <w:sz w:val="28"/>
+        </w:rPr>
+        <w:t xml:space="preserve"> public @interface Copyright { String value(); //Single member annotation } public @interface Name { String first(); String last(); }</w:t>
       </w:r>
     </w:p>
     <w:sectPr>
@@ -3880,7 +5221,27 @@
         <w:color w:val="606CC8"/>
         <w:sz w:val="20"/>
       </w:rPr>
-      <w:t>Jordan Anastasiade – Java Programming Language Course</w:t>
+      <w:t xml:space="preserve">Jordan </w:t>
+    </w:r>
+    <w:proofErr w:type="spellStart"/>
+    <w:r>
+      <w:rPr>
+        <w:rFonts w:ascii="Courier New" w:eastAsia="Courier New" w:hAnsi="Courier New" w:cs="Courier New"/>
+        <w:b/>
+        <w:color w:val="606CC8"/>
+        <w:sz w:val="20"/>
+      </w:rPr>
+      <w:t>Anastasiade</w:t>
+    </w:r>
+    <w:proofErr w:type="spellEnd"/>
+    <w:r>
+      <w:rPr>
+        <w:rFonts w:ascii="Courier New" w:eastAsia="Courier New" w:hAnsi="Courier New" w:cs="Courier New"/>
+        <w:b/>
+        <w:color w:val="606CC8"/>
+        <w:sz w:val="20"/>
+      </w:rPr>
+      <w:t xml:space="preserve"> – Java Programming Language Course</w:t>
     </w:r>
     <w:r>
       <w:rPr>
@@ -3942,7 +5303,27 @@
         <w:color w:val="606CC8"/>
         <w:sz w:val="20"/>
       </w:rPr>
-      <w:t>Jordan Anastasiade – Java Programming Language Course</w:t>
+      <w:t xml:space="preserve">Jordan </w:t>
+    </w:r>
+    <w:proofErr w:type="spellStart"/>
+    <w:r>
+      <w:rPr>
+        <w:rFonts w:ascii="Courier New" w:eastAsia="Courier New" w:hAnsi="Courier New" w:cs="Courier New"/>
+        <w:b/>
+        <w:color w:val="606CC8"/>
+        <w:sz w:val="20"/>
+      </w:rPr>
+      <w:t>Anastasiade</w:t>
+    </w:r>
+    <w:proofErr w:type="spellEnd"/>
+    <w:r>
+      <w:rPr>
+        <w:rFonts w:ascii="Courier New" w:eastAsia="Courier New" w:hAnsi="Courier New" w:cs="Courier New"/>
+        <w:b/>
+        <w:color w:val="606CC8"/>
+        <w:sz w:val="20"/>
+      </w:rPr>
+      <w:t xml:space="preserve"> – Java Programming Language Course</w:t>
     </w:r>
     <w:r>
       <w:rPr>
@@ -3970,7 +5351,7 @@
         <w:color w:val="0066FF"/>
         <w:sz w:val="20"/>
       </w:rPr>
-      <w:t>2</w:t>
+      <w:t>10</w:t>
     </w:r>
     <w:r>
       <w:rPr>
@@ -4005,7 +5386,27 @@
         <w:color w:val="606CC8"/>
         <w:sz w:val="20"/>
       </w:rPr>
-      <w:t>Jordan Anastasiade – Java Programming Language Course</w:t>
+      <w:t xml:space="preserve">Jordan </w:t>
+    </w:r>
+    <w:proofErr w:type="spellStart"/>
+    <w:r>
+      <w:rPr>
+        <w:rFonts w:ascii="Courier New" w:eastAsia="Courier New" w:hAnsi="Courier New" w:cs="Courier New"/>
+        <w:b/>
+        <w:color w:val="606CC8"/>
+        <w:sz w:val="20"/>
+      </w:rPr>
+      <w:t>Anastasiade</w:t>
+    </w:r>
+    <w:proofErr w:type="spellEnd"/>
+    <w:r>
+      <w:rPr>
+        <w:rFonts w:ascii="Courier New" w:eastAsia="Courier New" w:hAnsi="Courier New" w:cs="Courier New"/>
+        <w:b/>
+        <w:color w:val="606CC8"/>
+        <w:sz w:val="20"/>
+      </w:rPr>
+      <w:t xml:space="preserve"> – Java Programming Language Course</w:t>
     </w:r>
     <w:r>
       <w:rPr>
